--- a/project-three/writeup.docx
+++ b/project-three/writeup.docx
@@ -39,6 +39,7 @@
         </w:rPr>
         <w:t xml:space="preserve">Team name: </w:t>
       </w:r>
+      <w:proofErr w:type="spellStart"/>
       <w:r>
         <w:rPr>
           <w:b/>
@@ -46,6 +47,7 @@
         </w:rPr>
         <w:t>BestGroup</w:t>
       </w:r>
+      <w:proofErr w:type="spellEnd"/>
     </w:p>
     <w:p>
       <w:pPr>
@@ -63,11 +65,21 @@
       <w:r>
         <w:t xml:space="preserve"> </w:t>
       </w:r>
+      <w:proofErr w:type="spellStart"/>
       <w:r>
         <w:t>VirtualMachine</w:t>
       </w:r>
-      <w:r>
-        <w:t xml:space="preserve"> (in mgibbon2/ &amp; username: BestGroup)</w:t>
+      <w:proofErr w:type="spellEnd"/>
+      <w:r>
+        <w:t xml:space="preserve"> (in mgibbon2/ &amp; username: </w:t>
+      </w:r>
+      <w:proofErr w:type="spellStart"/>
+      <w:r>
+        <w:t>BestGroup</w:t>
+      </w:r>
+      <w:proofErr w:type="spellEnd"/>
+      <w:r>
+        <w:t>)</w:t>
       </w:r>
     </w:p>
     <w:p>
@@ -106,10 +118,7 @@
         <w:t xml:space="preserve"> | </w:t>
       </w:r>
       <w:r>
-        <w:rPr>
-          <w:highlight w:val="green"/>
-        </w:rPr>
-        <w:t>Describe role in project results</w:t>
+        <w:t>Part 1 Pseudocode + Implementation, Part 3 Secondary Refinement + Data Gathering</w:t>
       </w:r>
     </w:p>
     <w:p>
@@ -123,10 +132,7 @@
         <w:t xml:space="preserve"> | </w:t>
       </w:r>
       <w:r>
-        <w:rPr>
-          <w:highlight w:val="green"/>
-        </w:rPr>
-        <w:t>Describe role in project results</w:t>
+        <w:t>Part 2 Pseudocode + Implementation, Part 3 Primary Refinement + Data Analysis</w:t>
       </w:r>
     </w:p>
     <w:p>
@@ -193,7 +199,6 @@
       </w:r>
     </w:p>
     <w:p/>
-    <w:p/>
     <w:p>
       <w:pPr>
         <w:pStyle w:val="NormalWeb"/>
@@ -234,7 +239,27 @@
           <w:szCs w:val="22"/>
         </w:rPr>
         <w:br/>
-        <w:t>(‘‘abcdab", ‘‘ab")</w:t>
+        <w:t>(‘‘</w:t>
+      </w:r>
+      <w:proofErr w:type="spellStart"/>
+      <w:r>
+        <w:rPr>
+          <w:rFonts w:ascii="Arial" w:hAnsi="Arial" w:cs="Arial"/>
+          <w:color w:val="000000"/>
+          <w:sz w:val="22"/>
+          <w:szCs w:val="22"/>
+        </w:rPr>
+        <w:t>abcdab</w:t>
+      </w:r>
+      <w:proofErr w:type="spellEnd"/>
+      <w:r>
+        <w:rPr>
+          <w:rFonts w:ascii="Arial" w:hAnsi="Arial" w:cs="Arial"/>
+          <w:color w:val="000000"/>
+          <w:sz w:val="22"/>
+          <w:szCs w:val="22"/>
+        </w:rPr>
+        <w:t>", ‘‘ab")</w:t>
       </w:r>
     </w:p>
     <w:p>
@@ -318,28 +343,58 @@
           <w:sz w:val="22"/>
           <w:szCs w:val="22"/>
         </w:rPr>
-        <w:t>int currentlyAllocatedThreads = 0</w:t>
-      </w:r>
-    </w:p>
-    <w:p>
-      <w:pPr>
-        <w:spacing w:line="240" w:lineRule="auto"/>
-        <w:ind w:firstLine="0"/>
-        <w:rPr>
-          <w:rFonts w:ascii="Arial" w:eastAsia="Times New Roman" w:hAnsi="Arial" w:cs="Arial"/>
-          <w:color w:val="000000"/>
-          <w:sz w:val="22"/>
-          <w:szCs w:val="22"/>
-        </w:rPr>
-      </w:pPr>
-      <w:r>
-        <w:rPr>
-          <w:rFonts w:ascii="Arial" w:eastAsia="Times New Roman" w:hAnsi="Arial" w:cs="Arial"/>
-          <w:color w:val="000000"/>
-          <w:sz w:val="22"/>
-          <w:szCs w:val="22"/>
-        </w:rPr>
-        <w:t>int sub</w:t>
+        <w:t xml:space="preserve">int </w:t>
+      </w:r>
+      <w:proofErr w:type="spellStart"/>
+      <w:r>
+        <w:rPr>
+          <w:rFonts w:ascii="Arial" w:eastAsia="Times New Roman" w:hAnsi="Arial" w:cs="Arial"/>
+          <w:color w:val="000000"/>
+          <w:sz w:val="22"/>
+          <w:szCs w:val="22"/>
+        </w:rPr>
+        <w:t>currentlyAllocatedThreads</w:t>
+      </w:r>
+      <w:proofErr w:type="spellEnd"/>
+      <w:r>
+        <w:rPr>
+          <w:rFonts w:ascii="Arial" w:eastAsia="Times New Roman" w:hAnsi="Arial" w:cs="Arial"/>
+          <w:color w:val="000000"/>
+          <w:sz w:val="22"/>
+          <w:szCs w:val="22"/>
+        </w:rPr>
+        <w:t xml:space="preserve"> = 0</w:t>
+      </w:r>
+    </w:p>
+    <w:p>
+      <w:pPr>
+        <w:spacing w:line="240" w:lineRule="auto"/>
+        <w:ind w:firstLine="0"/>
+        <w:rPr>
+          <w:rFonts w:ascii="Arial" w:eastAsia="Times New Roman" w:hAnsi="Arial" w:cs="Arial"/>
+          <w:color w:val="000000"/>
+          <w:sz w:val="22"/>
+          <w:szCs w:val="22"/>
+        </w:rPr>
+      </w:pPr>
+      <w:r>
+        <w:rPr>
+          <w:rFonts w:ascii="Arial" w:eastAsia="Times New Roman" w:hAnsi="Arial" w:cs="Arial"/>
+          <w:color w:val="000000"/>
+          <w:sz w:val="22"/>
+          <w:szCs w:val="22"/>
+        </w:rPr>
+        <w:t xml:space="preserve">int </w:t>
+      </w:r>
+      <w:proofErr w:type="spellStart"/>
+      <w:r>
+        <w:rPr>
+          <w:rFonts w:ascii="Arial" w:eastAsia="Times New Roman" w:hAnsi="Arial" w:cs="Arial"/>
+          <w:color w:val="000000"/>
+          <w:sz w:val="22"/>
+          <w:szCs w:val="22"/>
+        </w:rPr>
+        <w:t>sub</w:t>
       </w:r>
       <w:r>
         <w:rPr>
@@ -357,28 +412,58 @@
           <w:sz w:val="22"/>
           <w:szCs w:val="22"/>
         </w:rPr>
-        <w:t>tringCount = 0</w:t>
-      </w:r>
-    </w:p>
-    <w:p>
-      <w:pPr>
-        <w:spacing w:line="240" w:lineRule="auto"/>
-        <w:ind w:firstLine="0"/>
-        <w:rPr>
-          <w:rFonts w:ascii="Arial" w:eastAsia="Times New Roman" w:hAnsi="Arial" w:cs="Arial"/>
-          <w:color w:val="000000"/>
-          <w:sz w:val="22"/>
-          <w:szCs w:val="22"/>
-        </w:rPr>
-      </w:pPr>
-      <w:r>
-        <w:rPr>
-          <w:rFonts w:ascii="Arial" w:eastAsia="Times New Roman" w:hAnsi="Arial" w:cs="Arial"/>
-          <w:color w:val="000000"/>
-          <w:sz w:val="22"/>
-          <w:szCs w:val="22"/>
-        </w:rPr>
-        <w:t>// charIndex = 0; 0 &lt; 5 (6 – 2) + 1; 0 += 1</w:t>
+        <w:t>tringCount</w:t>
+      </w:r>
+      <w:proofErr w:type="spellEnd"/>
+      <w:r>
+        <w:rPr>
+          <w:rFonts w:ascii="Arial" w:eastAsia="Times New Roman" w:hAnsi="Arial" w:cs="Arial"/>
+          <w:color w:val="000000"/>
+          <w:sz w:val="22"/>
+          <w:szCs w:val="22"/>
+        </w:rPr>
+        <w:t xml:space="preserve"> = 0</w:t>
+      </w:r>
+    </w:p>
+    <w:p>
+      <w:pPr>
+        <w:spacing w:line="240" w:lineRule="auto"/>
+        <w:ind w:firstLine="0"/>
+        <w:rPr>
+          <w:rFonts w:ascii="Arial" w:eastAsia="Times New Roman" w:hAnsi="Arial" w:cs="Arial"/>
+          <w:color w:val="000000"/>
+          <w:sz w:val="22"/>
+          <w:szCs w:val="22"/>
+        </w:rPr>
+      </w:pPr>
+      <w:r>
+        <w:rPr>
+          <w:rFonts w:ascii="Arial" w:eastAsia="Times New Roman" w:hAnsi="Arial" w:cs="Arial"/>
+          <w:color w:val="000000"/>
+          <w:sz w:val="22"/>
+          <w:szCs w:val="22"/>
+        </w:rPr>
+        <w:t xml:space="preserve">// </w:t>
+      </w:r>
+      <w:proofErr w:type="spellStart"/>
+      <w:r>
+        <w:rPr>
+          <w:rFonts w:ascii="Arial" w:eastAsia="Times New Roman" w:hAnsi="Arial" w:cs="Arial"/>
+          <w:color w:val="000000"/>
+          <w:sz w:val="22"/>
+          <w:szCs w:val="22"/>
+        </w:rPr>
+        <w:t>charIndex</w:t>
+      </w:r>
+      <w:proofErr w:type="spellEnd"/>
+      <w:r>
+        <w:rPr>
+          <w:rFonts w:ascii="Arial" w:eastAsia="Times New Roman" w:hAnsi="Arial" w:cs="Arial"/>
+          <w:color w:val="000000"/>
+          <w:sz w:val="22"/>
+          <w:szCs w:val="22"/>
+        </w:rPr>
+        <w:t xml:space="preserve"> = 0; 0 &lt; 5 (6 – 2) + 1; 0 += 1</w:t>
       </w:r>
       <w:r>
         <w:rPr>
@@ -388,91 +473,191 @@
           <w:szCs w:val="22"/>
         </w:rPr>
         <w:br/>
-        <w:t>// charIndex = 1; 1 &lt; 5; 1 += 1</w:t>
-      </w:r>
-    </w:p>
-    <w:p>
-      <w:pPr>
-        <w:spacing w:line="240" w:lineRule="auto"/>
-        <w:ind w:firstLine="0"/>
-        <w:rPr>
-          <w:rFonts w:ascii="Arial" w:eastAsia="Times New Roman" w:hAnsi="Arial" w:cs="Arial"/>
-          <w:color w:val="000000"/>
-          <w:sz w:val="22"/>
-          <w:szCs w:val="22"/>
-        </w:rPr>
-      </w:pPr>
-      <w:r>
-        <w:rPr>
-          <w:rFonts w:ascii="Arial" w:eastAsia="Times New Roman" w:hAnsi="Arial" w:cs="Arial"/>
-          <w:color w:val="000000"/>
-          <w:sz w:val="22"/>
-          <w:szCs w:val="22"/>
-        </w:rPr>
-        <w:t>// charIndex = 2; 2 &lt; 5; 2 += 1</w:t>
-      </w:r>
-    </w:p>
-    <w:p>
-      <w:pPr>
-        <w:spacing w:line="240" w:lineRule="auto"/>
-        <w:ind w:firstLine="0"/>
-        <w:rPr>
-          <w:rFonts w:ascii="Arial" w:eastAsia="Times New Roman" w:hAnsi="Arial" w:cs="Arial"/>
-          <w:color w:val="000000"/>
-          <w:sz w:val="22"/>
-          <w:szCs w:val="22"/>
-        </w:rPr>
-      </w:pPr>
-      <w:r>
-        <w:rPr>
-          <w:rFonts w:ascii="Arial" w:eastAsia="Times New Roman" w:hAnsi="Arial" w:cs="Arial"/>
-          <w:color w:val="000000"/>
-          <w:sz w:val="22"/>
-          <w:szCs w:val="22"/>
-        </w:rPr>
-        <w:t>// charIndex = 3; 3 &lt; 5; 3 += 1</w:t>
-      </w:r>
-    </w:p>
-    <w:p>
-      <w:pPr>
-        <w:spacing w:line="240" w:lineRule="auto"/>
-        <w:ind w:firstLine="0"/>
-        <w:rPr>
-          <w:rFonts w:ascii="Arial" w:eastAsia="Times New Roman" w:hAnsi="Arial" w:cs="Arial"/>
-          <w:color w:val="000000"/>
-          <w:sz w:val="22"/>
-          <w:szCs w:val="22"/>
-        </w:rPr>
-      </w:pPr>
-      <w:r>
-        <w:rPr>
-          <w:rFonts w:ascii="Arial" w:eastAsia="Times New Roman" w:hAnsi="Arial" w:cs="Arial"/>
-          <w:color w:val="000000"/>
-          <w:sz w:val="22"/>
-          <w:szCs w:val="22"/>
-        </w:rPr>
-        <w:t>// charIndex = 4; 4 &lt; 5; 4 += 1</w:t>
-      </w:r>
-    </w:p>
-    <w:p>
-      <w:pPr>
-        <w:spacing w:line="240" w:lineRule="auto"/>
-        <w:ind w:firstLine="0"/>
-        <w:rPr>
-          <w:rFonts w:ascii="Arial" w:eastAsia="Times New Roman" w:hAnsi="Arial" w:cs="Arial"/>
-          <w:color w:val="000000"/>
-          <w:sz w:val="22"/>
-          <w:szCs w:val="22"/>
-        </w:rPr>
-      </w:pPr>
-      <w:r>
-        <w:rPr>
-          <w:rFonts w:ascii="Arial" w:eastAsia="Times New Roman" w:hAnsi="Arial" w:cs="Arial"/>
-          <w:color w:val="000000"/>
-          <w:sz w:val="22"/>
-          <w:szCs w:val="22"/>
-        </w:rPr>
-        <w:t>// charIndex = 5; 5 !&lt; 5</w:t>
+        <w:t xml:space="preserve">// </w:t>
+      </w:r>
+      <w:proofErr w:type="spellStart"/>
+      <w:r>
+        <w:rPr>
+          <w:rFonts w:ascii="Arial" w:eastAsia="Times New Roman" w:hAnsi="Arial" w:cs="Arial"/>
+          <w:color w:val="000000"/>
+          <w:sz w:val="22"/>
+          <w:szCs w:val="22"/>
+        </w:rPr>
+        <w:t>charIndex</w:t>
+      </w:r>
+      <w:proofErr w:type="spellEnd"/>
+      <w:r>
+        <w:rPr>
+          <w:rFonts w:ascii="Arial" w:eastAsia="Times New Roman" w:hAnsi="Arial" w:cs="Arial"/>
+          <w:color w:val="000000"/>
+          <w:sz w:val="22"/>
+          <w:szCs w:val="22"/>
+        </w:rPr>
+        <w:t xml:space="preserve"> = 1; 1 &lt; 5; 1 += 1</w:t>
+      </w:r>
+    </w:p>
+    <w:p>
+      <w:pPr>
+        <w:spacing w:line="240" w:lineRule="auto"/>
+        <w:ind w:firstLine="0"/>
+        <w:rPr>
+          <w:rFonts w:ascii="Arial" w:eastAsia="Times New Roman" w:hAnsi="Arial" w:cs="Arial"/>
+          <w:color w:val="000000"/>
+          <w:sz w:val="22"/>
+          <w:szCs w:val="22"/>
+        </w:rPr>
+      </w:pPr>
+      <w:r>
+        <w:rPr>
+          <w:rFonts w:ascii="Arial" w:eastAsia="Times New Roman" w:hAnsi="Arial" w:cs="Arial"/>
+          <w:color w:val="000000"/>
+          <w:sz w:val="22"/>
+          <w:szCs w:val="22"/>
+        </w:rPr>
+        <w:t xml:space="preserve">// </w:t>
+      </w:r>
+      <w:proofErr w:type="spellStart"/>
+      <w:r>
+        <w:rPr>
+          <w:rFonts w:ascii="Arial" w:eastAsia="Times New Roman" w:hAnsi="Arial" w:cs="Arial"/>
+          <w:color w:val="000000"/>
+          <w:sz w:val="22"/>
+          <w:szCs w:val="22"/>
+        </w:rPr>
+        <w:t>charIndex</w:t>
+      </w:r>
+      <w:proofErr w:type="spellEnd"/>
+      <w:r>
+        <w:rPr>
+          <w:rFonts w:ascii="Arial" w:eastAsia="Times New Roman" w:hAnsi="Arial" w:cs="Arial"/>
+          <w:color w:val="000000"/>
+          <w:sz w:val="22"/>
+          <w:szCs w:val="22"/>
+        </w:rPr>
+        <w:t xml:space="preserve"> = 2; 2 &lt; 5; 2 += 1</w:t>
+      </w:r>
+    </w:p>
+    <w:p>
+      <w:pPr>
+        <w:spacing w:line="240" w:lineRule="auto"/>
+        <w:ind w:firstLine="0"/>
+        <w:rPr>
+          <w:rFonts w:ascii="Arial" w:eastAsia="Times New Roman" w:hAnsi="Arial" w:cs="Arial"/>
+          <w:color w:val="000000"/>
+          <w:sz w:val="22"/>
+          <w:szCs w:val="22"/>
+        </w:rPr>
+      </w:pPr>
+      <w:r>
+        <w:rPr>
+          <w:rFonts w:ascii="Arial" w:eastAsia="Times New Roman" w:hAnsi="Arial" w:cs="Arial"/>
+          <w:color w:val="000000"/>
+          <w:sz w:val="22"/>
+          <w:szCs w:val="22"/>
+        </w:rPr>
+        <w:t xml:space="preserve">// </w:t>
+      </w:r>
+      <w:proofErr w:type="spellStart"/>
+      <w:r>
+        <w:rPr>
+          <w:rFonts w:ascii="Arial" w:eastAsia="Times New Roman" w:hAnsi="Arial" w:cs="Arial"/>
+          <w:color w:val="000000"/>
+          <w:sz w:val="22"/>
+          <w:szCs w:val="22"/>
+        </w:rPr>
+        <w:t>charIndex</w:t>
+      </w:r>
+      <w:proofErr w:type="spellEnd"/>
+      <w:r>
+        <w:rPr>
+          <w:rFonts w:ascii="Arial" w:eastAsia="Times New Roman" w:hAnsi="Arial" w:cs="Arial"/>
+          <w:color w:val="000000"/>
+          <w:sz w:val="22"/>
+          <w:szCs w:val="22"/>
+        </w:rPr>
+        <w:t xml:space="preserve"> = 3; 3 &lt; 5; 3 += 1</w:t>
+      </w:r>
+    </w:p>
+    <w:p>
+      <w:pPr>
+        <w:spacing w:line="240" w:lineRule="auto"/>
+        <w:ind w:firstLine="0"/>
+        <w:rPr>
+          <w:rFonts w:ascii="Arial" w:eastAsia="Times New Roman" w:hAnsi="Arial" w:cs="Arial"/>
+          <w:color w:val="000000"/>
+          <w:sz w:val="22"/>
+          <w:szCs w:val="22"/>
+        </w:rPr>
+      </w:pPr>
+      <w:r>
+        <w:rPr>
+          <w:rFonts w:ascii="Arial" w:eastAsia="Times New Roman" w:hAnsi="Arial" w:cs="Arial"/>
+          <w:color w:val="000000"/>
+          <w:sz w:val="22"/>
+          <w:szCs w:val="22"/>
+        </w:rPr>
+        <w:t xml:space="preserve">// </w:t>
+      </w:r>
+      <w:proofErr w:type="spellStart"/>
+      <w:r>
+        <w:rPr>
+          <w:rFonts w:ascii="Arial" w:eastAsia="Times New Roman" w:hAnsi="Arial" w:cs="Arial"/>
+          <w:color w:val="000000"/>
+          <w:sz w:val="22"/>
+          <w:szCs w:val="22"/>
+        </w:rPr>
+        <w:t>charIndex</w:t>
+      </w:r>
+      <w:proofErr w:type="spellEnd"/>
+      <w:r>
+        <w:rPr>
+          <w:rFonts w:ascii="Arial" w:eastAsia="Times New Roman" w:hAnsi="Arial" w:cs="Arial"/>
+          <w:color w:val="000000"/>
+          <w:sz w:val="22"/>
+          <w:szCs w:val="22"/>
+        </w:rPr>
+        <w:t xml:space="preserve"> = 4; 4 &lt; 5; 4 += 1</w:t>
+      </w:r>
+    </w:p>
+    <w:p>
+      <w:pPr>
+        <w:spacing w:line="240" w:lineRule="auto"/>
+        <w:ind w:firstLine="0"/>
+        <w:rPr>
+          <w:rFonts w:ascii="Arial" w:eastAsia="Times New Roman" w:hAnsi="Arial" w:cs="Arial"/>
+          <w:color w:val="000000"/>
+          <w:sz w:val="22"/>
+          <w:szCs w:val="22"/>
+        </w:rPr>
+      </w:pPr>
+      <w:r>
+        <w:rPr>
+          <w:rFonts w:ascii="Arial" w:eastAsia="Times New Roman" w:hAnsi="Arial" w:cs="Arial"/>
+          <w:color w:val="000000"/>
+          <w:sz w:val="22"/>
+          <w:szCs w:val="22"/>
+        </w:rPr>
+        <w:t xml:space="preserve">// </w:t>
+      </w:r>
+      <w:proofErr w:type="spellStart"/>
+      <w:r>
+        <w:rPr>
+          <w:rFonts w:ascii="Arial" w:eastAsia="Times New Roman" w:hAnsi="Arial" w:cs="Arial"/>
+          <w:color w:val="000000"/>
+          <w:sz w:val="22"/>
+          <w:szCs w:val="22"/>
+        </w:rPr>
+        <w:t>charIndex</w:t>
+      </w:r>
+      <w:proofErr w:type="spellEnd"/>
+      <w:r>
+        <w:rPr>
+          <w:rFonts w:ascii="Arial" w:eastAsia="Times New Roman" w:hAnsi="Arial" w:cs="Arial"/>
+          <w:color w:val="000000"/>
+          <w:sz w:val="22"/>
+          <w:szCs w:val="22"/>
+        </w:rPr>
+        <w:t xml:space="preserve"> = 5; 5 !&lt; 5</w:t>
       </w:r>
       <w:r>
         <w:rPr>
@@ -490,29 +675,109 @@
           <w:sz w:val="22"/>
           <w:szCs w:val="22"/>
         </w:rPr>
-        <w:t>for (int charIndex = 0; charIndex &lt; n1 – n2 + 1; charIndex++)</w:t>
-      </w:r>
-    </w:p>
-    <w:p>
-      <w:pPr>
-        <w:spacing w:line="240" w:lineRule="auto"/>
-        <w:ind w:firstLine="0"/>
-        <w:rPr>
-          <w:rFonts w:ascii="Arial" w:eastAsia="Times New Roman" w:hAnsi="Arial" w:cs="Arial"/>
-          <w:color w:val="000000"/>
-          <w:sz w:val="22"/>
-          <w:szCs w:val="22"/>
-        </w:rPr>
-      </w:pPr>
-      <w:r>
-        <w:rPr>
-          <w:rFonts w:ascii="Arial" w:eastAsia="Times New Roman" w:hAnsi="Arial" w:cs="Arial"/>
-          <w:color w:val="000000"/>
-          <w:sz w:val="22"/>
-          <w:szCs w:val="22"/>
-        </w:rPr>
-        <w:tab/>
-        <w:t xml:space="preserve">// start thread 0, “abcdab”, “ab”, </w:t>
+        <w:t xml:space="preserve">for (int </w:t>
+      </w:r>
+      <w:proofErr w:type="spellStart"/>
+      <w:r>
+        <w:rPr>
+          <w:rFonts w:ascii="Arial" w:eastAsia="Times New Roman" w:hAnsi="Arial" w:cs="Arial"/>
+          <w:color w:val="000000"/>
+          <w:sz w:val="22"/>
+          <w:szCs w:val="22"/>
+        </w:rPr>
+        <w:t>charIndex</w:t>
+      </w:r>
+      <w:proofErr w:type="spellEnd"/>
+      <w:r>
+        <w:rPr>
+          <w:rFonts w:ascii="Arial" w:eastAsia="Times New Roman" w:hAnsi="Arial" w:cs="Arial"/>
+          <w:color w:val="000000"/>
+          <w:sz w:val="22"/>
+          <w:szCs w:val="22"/>
+        </w:rPr>
+        <w:t xml:space="preserve"> = 0; </w:t>
+      </w:r>
+      <w:proofErr w:type="spellStart"/>
+      <w:r>
+        <w:rPr>
+          <w:rFonts w:ascii="Arial" w:eastAsia="Times New Roman" w:hAnsi="Arial" w:cs="Arial"/>
+          <w:color w:val="000000"/>
+          <w:sz w:val="22"/>
+          <w:szCs w:val="22"/>
+        </w:rPr>
+        <w:t>charIndex</w:t>
+      </w:r>
+      <w:proofErr w:type="spellEnd"/>
+      <w:r>
+        <w:rPr>
+          <w:rFonts w:ascii="Arial" w:eastAsia="Times New Roman" w:hAnsi="Arial" w:cs="Arial"/>
+          <w:color w:val="000000"/>
+          <w:sz w:val="22"/>
+          <w:szCs w:val="22"/>
+        </w:rPr>
+        <w:t xml:space="preserve"> &lt; n1 – n2 + 1; </w:t>
+      </w:r>
+      <w:proofErr w:type="spellStart"/>
+      <w:r>
+        <w:rPr>
+          <w:rFonts w:ascii="Arial" w:eastAsia="Times New Roman" w:hAnsi="Arial" w:cs="Arial"/>
+          <w:color w:val="000000"/>
+          <w:sz w:val="22"/>
+          <w:szCs w:val="22"/>
+        </w:rPr>
+        <w:t>charIndex</w:t>
+      </w:r>
+      <w:proofErr w:type="spellEnd"/>
+      <w:r>
+        <w:rPr>
+          <w:rFonts w:ascii="Arial" w:eastAsia="Times New Roman" w:hAnsi="Arial" w:cs="Arial"/>
+          <w:color w:val="000000"/>
+          <w:sz w:val="22"/>
+          <w:szCs w:val="22"/>
+        </w:rPr>
+        <w:t>++)</w:t>
+      </w:r>
+    </w:p>
+    <w:p>
+      <w:pPr>
+        <w:spacing w:line="240" w:lineRule="auto"/>
+        <w:ind w:firstLine="0"/>
+        <w:rPr>
+          <w:rFonts w:ascii="Arial" w:eastAsia="Times New Roman" w:hAnsi="Arial" w:cs="Arial"/>
+          <w:color w:val="000000"/>
+          <w:sz w:val="22"/>
+          <w:szCs w:val="22"/>
+        </w:rPr>
+      </w:pPr>
+      <w:r>
+        <w:rPr>
+          <w:rFonts w:ascii="Arial" w:eastAsia="Times New Roman" w:hAnsi="Arial" w:cs="Arial"/>
+          <w:color w:val="000000"/>
+          <w:sz w:val="22"/>
+          <w:szCs w:val="22"/>
+        </w:rPr>
+        <w:tab/>
+        <w:t>// start thread 0, “</w:t>
+      </w:r>
+      <w:proofErr w:type="spellStart"/>
+      <w:r>
+        <w:rPr>
+          <w:rFonts w:ascii="Arial" w:eastAsia="Times New Roman" w:hAnsi="Arial" w:cs="Arial"/>
+          <w:color w:val="000000"/>
+          <w:sz w:val="22"/>
+          <w:szCs w:val="22"/>
+        </w:rPr>
+        <w:t>abcdab</w:t>
+      </w:r>
+      <w:proofErr w:type="spellEnd"/>
+      <w:r>
+        <w:rPr>
+          <w:rFonts w:ascii="Arial" w:eastAsia="Times New Roman" w:hAnsi="Arial" w:cs="Arial"/>
+          <w:color w:val="000000"/>
+          <w:sz w:val="22"/>
+          <w:szCs w:val="22"/>
+        </w:rPr>
+        <w:t xml:space="preserve">”, “ab”, </w:t>
       </w:r>
       <w:r>
         <w:rPr>
@@ -571,29 +836,69 @@
           <w:szCs w:val="22"/>
         </w:rPr>
         <w:tab/>
-        <w:t>// thread 0 “abcdab”, “ab”, 6, 2, &amp;(1 -&gt; 2)</w:t>
-      </w:r>
-    </w:p>
-    <w:p>
-      <w:pPr>
-        <w:spacing w:line="240" w:lineRule="auto"/>
-        <w:ind w:firstLine="0"/>
-        <w:rPr>
-          <w:rFonts w:ascii="Arial" w:eastAsia="Times New Roman" w:hAnsi="Arial" w:cs="Arial"/>
-          <w:color w:val="000000"/>
-          <w:sz w:val="22"/>
-          <w:szCs w:val="22"/>
-        </w:rPr>
-      </w:pPr>
-      <w:r>
-        <w:rPr>
-          <w:rFonts w:ascii="Arial" w:eastAsia="Times New Roman" w:hAnsi="Arial" w:cs="Arial"/>
-          <w:color w:val="000000"/>
-          <w:sz w:val="22"/>
-          <w:szCs w:val="22"/>
-        </w:rPr>
-        <w:tab/>
-        <w:t>// start thread 1, “abcdab”, “ab”,</w:t>
+        <w:t>// thread 0 “</w:t>
+      </w:r>
+      <w:proofErr w:type="spellStart"/>
+      <w:r>
+        <w:rPr>
+          <w:rFonts w:ascii="Arial" w:eastAsia="Times New Roman" w:hAnsi="Arial" w:cs="Arial"/>
+          <w:color w:val="000000"/>
+          <w:sz w:val="22"/>
+          <w:szCs w:val="22"/>
+        </w:rPr>
+        <w:t>abcdab</w:t>
+      </w:r>
+      <w:proofErr w:type="spellEnd"/>
+      <w:r>
+        <w:rPr>
+          <w:rFonts w:ascii="Arial" w:eastAsia="Times New Roman" w:hAnsi="Arial" w:cs="Arial"/>
+          <w:color w:val="000000"/>
+          <w:sz w:val="22"/>
+          <w:szCs w:val="22"/>
+        </w:rPr>
+        <w:t>”, “ab”, 6, 2, &amp;(1 -&gt; 2)</w:t>
+      </w:r>
+    </w:p>
+    <w:p>
+      <w:pPr>
+        <w:spacing w:line="240" w:lineRule="auto"/>
+        <w:ind w:firstLine="0"/>
+        <w:rPr>
+          <w:rFonts w:ascii="Arial" w:eastAsia="Times New Roman" w:hAnsi="Arial" w:cs="Arial"/>
+          <w:color w:val="000000"/>
+          <w:sz w:val="22"/>
+          <w:szCs w:val="22"/>
+        </w:rPr>
+      </w:pPr>
+      <w:r>
+        <w:rPr>
+          <w:rFonts w:ascii="Arial" w:eastAsia="Times New Roman" w:hAnsi="Arial" w:cs="Arial"/>
+          <w:color w:val="000000"/>
+          <w:sz w:val="22"/>
+          <w:szCs w:val="22"/>
+        </w:rPr>
+        <w:tab/>
+        <w:t>// start thread 1, “</w:t>
+      </w:r>
+      <w:proofErr w:type="spellStart"/>
+      <w:r>
+        <w:rPr>
+          <w:rFonts w:ascii="Arial" w:eastAsia="Times New Roman" w:hAnsi="Arial" w:cs="Arial"/>
+          <w:color w:val="000000"/>
+          <w:sz w:val="22"/>
+          <w:szCs w:val="22"/>
+        </w:rPr>
+        <w:t>abcdab</w:t>
+      </w:r>
+      <w:proofErr w:type="spellEnd"/>
+      <w:r>
+        <w:rPr>
+          <w:rFonts w:ascii="Arial" w:eastAsia="Times New Roman" w:hAnsi="Arial" w:cs="Arial"/>
+          <w:color w:val="000000"/>
+          <w:sz w:val="22"/>
+          <w:szCs w:val="22"/>
+        </w:rPr>
+        <w:t>”, “ab”,</w:t>
       </w:r>
       <w:r>
         <w:rPr>
@@ -620,29 +925,60 @@
           <w:sz w:val="22"/>
           <w:szCs w:val="22"/>
         </w:rPr>
-        <w:t>&amp;substringCount</w:t>
-      </w:r>
-    </w:p>
-    <w:p>
-      <w:pPr>
-        <w:spacing w:line="240" w:lineRule="auto"/>
-        <w:ind w:firstLine="0"/>
-        <w:rPr>
-          <w:rFonts w:ascii="Arial" w:eastAsia="Times New Roman" w:hAnsi="Arial" w:cs="Arial"/>
-          <w:color w:val="000000"/>
-          <w:sz w:val="22"/>
-          <w:szCs w:val="22"/>
-        </w:rPr>
-      </w:pPr>
-      <w:r>
-        <w:rPr>
-          <w:rFonts w:ascii="Arial" w:eastAsia="Times New Roman" w:hAnsi="Arial" w:cs="Arial"/>
-          <w:color w:val="000000"/>
-          <w:sz w:val="22"/>
-          <w:szCs w:val="22"/>
-        </w:rPr>
-        <w:tab/>
-        <w:t xml:space="preserve">// start thread 2, “abcdab”, “ab”, </w:t>
+        <w:t>&amp;</w:t>
+      </w:r>
+      <w:proofErr w:type="spellStart"/>
+      <w:r>
+        <w:rPr>
+          <w:rFonts w:ascii="Arial" w:eastAsia="Times New Roman" w:hAnsi="Arial" w:cs="Arial"/>
+          <w:color w:val="000000"/>
+          <w:sz w:val="22"/>
+          <w:szCs w:val="22"/>
+        </w:rPr>
+        <w:t>substringCount</w:t>
+      </w:r>
+      <w:proofErr w:type="spellEnd"/>
+    </w:p>
+    <w:p>
+      <w:pPr>
+        <w:spacing w:line="240" w:lineRule="auto"/>
+        <w:ind w:firstLine="0"/>
+        <w:rPr>
+          <w:rFonts w:ascii="Arial" w:eastAsia="Times New Roman" w:hAnsi="Arial" w:cs="Arial"/>
+          <w:color w:val="000000"/>
+          <w:sz w:val="22"/>
+          <w:szCs w:val="22"/>
+        </w:rPr>
+      </w:pPr>
+      <w:r>
+        <w:rPr>
+          <w:rFonts w:ascii="Arial" w:eastAsia="Times New Roman" w:hAnsi="Arial" w:cs="Arial"/>
+          <w:color w:val="000000"/>
+          <w:sz w:val="22"/>
+          <w:szCs w:val="22"/>
+        </w:rPr>
+        <w:tab/>
+        <w:t>// start thread 2, “</w:t>
+      </w:r>
+      <w:proofErr w:type="spellStart"/>
+      <w:r>
+        <w:rPr>
+          <w:rFonts w:ascii="Arial" w:eastAsia="Times New Roman" w:hAnsi="Arial" w:cs="Arial"/>
+          <w:color w:val="000000"/>
+          <w:sz w:val="22"/>
+          <w:szCs w:val="22"/>
+        </w:rPr>
+        <w:t>abcdab</w:t>
+      </w:r>
+      <w:proofErr w:type="spellEnd"/>
+      <w:r>
+        <w:rPr>
+          <w:rFonts w:ascii="Arial" w:eastAsia="Times New Roman" w:hAnsi="Arial" w:cs="Arial"/>
+          <w:color w:val="000000"/>
+          <w:sz w:val="22"/>
+          <w:szCs w:val="22"/>
+        </w:rPr>
+        <w:t xml:space="preserve">”, “ab”, </w:t>
       </w:r>
       <w:r>
         <w:rPr>
@@ -669,8 +1005,19 @@
           <w:sz w:val="22"/>
           <w:szCs w:val="22"/>
         </w:rPr>
-        <w:t>&amp;substringCount</w:t>
-      </w:r>
+        <w:t>&amp;</w:t>
+      </w:r>
+      <w:proofErr w:type="spellStart"/>
+      <w:r>
+        <w:rPr>
+          <w:rFonts w:ascii="Arial" w:eastAsia="Times New Roman" w:hAnsi="Arial" w:cs="Arial"/>
+          <w:color w:val="000000"/>
+          <w:sz w:val="22"/>
+          <w:szCs w:val="22"/>
+        </w:rPr>
+        <w:t>substringCount</w:t>
+      </w:r>
+      <w:proofErr w:type="spellEnd"/>
     </w:p>
     <w:p>
       <w:pPr>
@@ -688,7 +1035,27 @@
           <w:szCs w:val="22"/>
         </w:rPr>
         <w:tab/>
-        <w:t xml:space="preserve">// start thread 3, “abcdab”, “ab”, </w:t>
+        <w:t>// start thread 3, “</w:t>
+      </w:r>
+      <w:proofErr w:type="spellStart"/>
+      <w:r>
+        <w:rPr>
+          <w:rFonts w:ascii="Arial" w:eastAsia="Times New Roman" w:hAnsi="Arial" w:cs="Arial"/>
+          <w:color w:val="000000"/>
+          <w:sz w:val="22"/>
+          <w:szCs w:val="22"/>
+        </w:rPr>
+        <w:t>abcdab</w:t>
+      </w:r>
+      <w:proofErr w:type="spellEnd"/>
+      <w:r>
+        <w:rPr>
+          <w:rFonts w:ascii="Arial" w:eastAsia="Times New Roman" w:hAnsi="Arial" w:cs="Arial"/>
+          <w:color w:val="000000"/>
+          <w:sz w:val="22"/>
+          <w:szCs w:val="22"/>
+        </w:rPr>
+        <w:t xml:space="preserve">”, “ab”, </w:t>
       </w:r>
       <w:r>
         <w:rPr>
@@ -715,8 +1082,19 @@
           <w:sz w:val="22"/>
           <w:szCs w:val="22"/>
         </w:rPr>
-        <w:t>&amp;substringCount</w:t>
-      </w:r>
+        <w:t>&amp;</w:t>
+      </w:r>
+      <w:proofErr w:type="spellStart"/>
+      <w:r>
+        <w:rPr>
+          <w:rFonts w:ascii="Arial" w:eastAsia="Times New Roman" w:hAnsi="Arial" w:cs="Arial"/>
+          <w:color w:val="000000"/>
+          <w:sz w:val="22"/>
+          <w:szCs w:val="22"/>
+        </w:rPr>
+        <w:t>substringCount</w:t>
+      </w:r>
+      <w:proofErr w:type="spellEnd"/>
     </w:p>
     <w:p>
       <w:pPr>
@@ -754,7 +1132,27 @@
           <w:sz w:val="22"/>
           <w:szCs w:val="22"/>
         </w:rPr>
-        <w:t xml:space="preserve">tart thread (charIndex, s1, </w:t>
+        <w:t>tart thread (</w:t>
+      </w:r>
+      <w:proofErr w:type="spellStart"/>
+      <w:r>
+        <w:rPr>
+          <w:rFonts w:ascii="Arial" w:eastAsia="Times New Roman" w:hAnsi="Arial" w:cs="Arial"/>
+          <w:color w:val="000000"/>
+          <w:sz w:val="22"/>
+          <w:szCs w:val="22"/>
+        </w:rPr>
+        <w:t>charIndex</w:t>
+      </w:r>
+      <w:proofErr w:type="spellEnd"/>
+      <w:r>
+        <w:rPr>
+          <w:rFonts w:ascii="Arial" w:eastAsia="Times New Roman" w:hAnsi="Arial" w:cs="Arial"/>
+          <w:color w:val="000000"/>
+          <w:sz w:val="22"/>
+          <w:szCs w:val="22"/>
+        </w:rPr>
+        <w:t xml:space="preserve">, s1, </w:t>
       </w:r>
       <w:r>
         <w:rPr>
@@ -781,7 +1179,17 @@
           <w:sz w:val="22"/>
           <w:szCs w:val="22"/>
         </w:rPr>
-        <w:t>, &amp;sub</w:t>
+        <w:t>, &amp;</w:t>
+      </w:r>
+      <w:proofErr w:type="spellStart"/>
+      <w:r>
+        <w:rPr>
+          <w:rFonts w:ascii="Arial" w:eastAsia="Times New Roman" w:hAnsi="Arial" w:cs="Arial"/>
+          <w:color w:val="000000"/>
+          <w:sz w:val="22"/>
+          <w:szCs w:val="22"/>
+        </w:rPr>
+        <w:t>sub</w:t>
       </w:r>
       <w:r>
         <w:rPr>
@@ -799,7 +1207,17 @@
           <w:sz w:val="22"/>
           <w:szCs w:val="22"/>
         </w:rPr>
-        <w:t>tringCount)</w:t>
+        <w:t>tringCount</w:t>
+      </w:r>
+      <w:proofErr w:type="spellEnd"/>
+      <w:r>
+        <w:rPr>
+          <w:rFonts w:ascii="Arial" w:eastAsia="Times New Roman" w:hAnsi="Arial" w:cs="Arial"/>
+          <w:color w:val="000000"/>
+          <w:sz w:val="22"/>
+          <w:szCs w:val="22"/>
+        </w:rPr>
+        <w:t>)</w:t>
       </w:r>
     </w:p>
     <w:p>
@@ -874,7 +1292,17 @@
           <w:sz w:val="22"/>
           <w:szCs w:val="22"/>
         </w:rPr>
-        <w:t>return sub</w:t>
+        <w:t xml:space="preserve">return </w:t>
+      </w:r>
+      <w:proofErr w:type="spellStart"/>
+      <w:r>
+        <w:rPr>
+          <w:rFonts w:ascii="Arial" w:eastAsia="Times New Roman" w:hAnsi="Arial" w:cs="Arial"/>
+          <w:color w:val="000000"/>
+          <w:sz w:val="22"/>
+          <w:szCs w:val="22"/>
+        </w:rPr>
+        <w:t>sub</w:t>
       </w:r>
       <w:r>
         <w:rPr>
@@ -894,101 +1322,182 @@
         </w:rPr>
         <w:t>tringCount</w:t>
       </w:r>
-    </w:p>
-    <w:p>
-      <w:pPr>
-        <w:spacing w:line="240" w:lineRule="auto"/>
-        <w:ind w:firstLine="0"/>
-        <w:rPr>
-          <w:rFonts w:ascii="Arial" w:eastAsia="Times New Roman" w:hAnsi="Arial" w:cs="Arial"/>
-          <w:color w:val="000000"/>
-          <w:sz w:val="22"/>
-          <w:szCs w:val="22"/>
-        </w:rPr>
-      </w:pPr>
-    </w:p>
-    <w:p>
-      <w:pPr>
-        <w:spacing w:line="240" w:lineRule="auto"/>
-        <w:ind w:firstLine="0"/>
-        <w:rPr>
-          <w:rFonts w:ascii="Arial" w:eastAsia="Times New Roman" w:hAnsi="Arial" w:cs="Arial"/>
-          <w:color w:val="000000"/>
-          <w:sz w:val="22"/>
-          <w:szCs w:val="22"/>
-        </w:rPr>
-      </w:pPr>
-      <w:r>
-        <w:rPr>
-          <w:rFonts w:ascii="Arial" w:eastAsia="Times New Roman" w:hAnsi="Arial" w:cs="Arial"/>
-          <w:color w:val="000000"/>
-          <w:sz w:val="22"/>
-          <w:szCs w:val="22"/>
-        </w:rPr>
-        <w:t>// thread 0, “abcdab”, “ab”, 2, &amp;(0 -&gt; 1)</w:t>
-      </w:r>
-    </w:p>
-    <w:p>
-      <w:pPr>
-        <w:spacing w:line="240" w:lineRule="auto"/>
-        <w:ind w:firstLine="0"/>
-        <w:rPr>
-          <w:rFonts w:ascii="Arial" w:eastAsia="Times New Roman" w:hAnsi="Arial" w:cs="Arial"/>
-          <w:color w:val="000000"/>
-          <w:sz w:val="22"/>
-          <w:szCs w:val="22"/>
-        </w:rPr>
-      </w:pPr>
-      <w:r>
-        <w:rPr>
-          <w:rFonts w:ascii="Arial" w:eastAsia="Times New Roman" w:hAnsi="Arial" w:cs="Arial"/>
-          <w:color w:val="000000"/>
-          <w:sz w:val="22"/>
-          <w:szCs w:val="22"/>
-        </w:rPr>
-        <w:t>// thread 1, “abcdab”, “ab”, 2, &amp;(1)</w:t>
-      </w:r>
-    </w:p>
-    <w:p>
-      <w:pPr>
-        <w:spacing w:line="240" w:lineRule="auto"/>
-        <w:ind w:firstLine="0"/>
-        <w:rPr>
-          <w:rFonts w:ascii="Arial" w:eastAsia="Times New Roman" w:hAnsi="Arial" w:cs="Arial"/>
-          <w:color w:val="000000"/>
-          <w:sz w:val="22"/>
-          <w:szCs w:val="22"/>
-        </w:rPr>
-      </w:pPr>
-      <w:r>
-        <w:rPr>
-          <w:rFonts w:ascii="Arial" w:eastAsia="Times New Roman" w:hAnsi="Arial" w:cs="Arial"/>
-          <w:color w:val="000000"/>
-          <w:sz w:val="22"/>
-          <w:szCs w:val="22"/>
-        </w:rPr>
-        <w:t>// thread 2, “abcdab”, “ab”, 2, &amp;(1)</w:t>
-      </w:r>
-    </w:p>
-    <w:p>
-      <w:pPr>
-        <w:spacing w:line="240" w:lineRule="auto"/>
-        <w:ind w:firstLine="0"/>
-        <w:rPr>
-          <w:rFonts w:ascii="Arial" w:eastAsia="Times New Roman" w:hAnsi="Arial" w:cs="Arial"/>
-          <w:color w:val="000000"/>
-          <w:sz w:val="22"/>
-          <w:szCs w:val="22"/>
-        </w:rPr>
-      </w:pPr>
-      <w:r>
-        <w:rPr>
-          <w:rFonts w:ascii="Arial" w:eastAsia="Times New Roman" w:hAnsi="Arial" w:cs="Arial"/>
-          <w:color w:val="000000"/>
-          <w:sz w:val="22"/>
-          <w:szCs w:val="22"/>
-        </w:rPr>
-        <w:t>// thread 3, “abcdab”, “ab”, 2, &amp;(1)</w:t>
+      <w:proofErr w:type="spellEnd"/>
+    </w:p>
+    <w:p>
+      <w:pPr>
+        <w:spacing w:line="240" w:lineRule="auto"/>
+        <w:ind w:firstLine="0"/>
+        <w:rPr>
+          <w:rFonts w:ascii="Arial" w:eastAsia="Times New Roman" w:hAnsi="Arial" w:cs="Arial"/>
+          <w:color w:val="000000"/>
+          <w:sz w:val="22"/>
+          <w:szCs w:val="22"/>
+        </w:rPr>
+      </w:pPr>
+    </w:p>
+    <w:p>
+      <w:pPr>
+        <w:spacing w:line="240" w:lineRule="auto"/>
+        <w:ind w:firstLine="0"/>
+        <w:rPr>
+          <w:rFonts w:ascii="Arial" w:eastAsia="Times New Roman" w:hAnsi="Arial" w:cs="Arial"/>
+          <w:color w:val="000000"/>
+          <w:sz w:val="22"/>
+          <w:szCs w:val="22"/>
+        </w:rPr>
+      </w:pPr>
+      <w:r>
+        <w:rPr>
+          <w:rFonts w:ascii="Arial" w:eastAsia="Times New Roman" w:hAnsi="Arial" w:cs="Arial"/>
+          <w:color w:val="000000"/>
+          <w:sz w:val="22"/>
+          <w:szCs w:val="22"/>
+        </w:rPr>
+        <w:t>// thread 0, “</w:t>
+      </w:r>
+      <w:proofErr w:type="spellStart"/>
+      <w:r>
+        <w:rPr>
+          <w:rFonts w:ascii="Arial" w:eastAsia="Times New Roman" w:hAnsi="Arial" w:cs="Arial"/>
+          <w:color w:val="000000"/>
+          <w:sz w:val="22"/>
+          <w:szCs w:val="22"/>
+        </w:rPr>
+        <w:t>abcdab</w:t>
+      </w:r>
+      <w:proofErr w:type="spellEnd"/>
+      <w:r>
+        <w:rPr>
+          <w:rFonts w:ascii="Arial" w:eastAsia="Times New Roman" w:hAnsi="Arial" w:cs="Arial"/>
+          <w:color w:val="000000"/>
+          <w:sz w:val="22"/>
+          <w:szCs w:val="22"/>
+        </w:rPr>
+        <w:t>”, “ab”, 2, &amp;(0 -&gt; 1)</w:t>
+      </w:r>
+    </w:p>
+    <w:p>
+      <w:pPr>
+        <w:spacing w:line="240" w:lineRule="auto"/>
+        <w:ind w:firstLine="0"/>
+        <w:rPr>
+          <w:rFonts w:ascii="Arial" w:eastAsia="Times New Roman" w:hAnsi="Arial" w:cs="Arial"/>
+          <w:color w:val="000000"/>
+          <w:sz w:val="22"/>
+          <w:szCs w:val="22"/>
+        </w:rPr>
+      </w:pPr>
+      <w:r>
+        <w:rPr>
+          <w:rFonts w:ascii="Arial" w:eastAsia="Times New Roman" w:hAnsi="Arial" w:cs="Arial"/>
+          <w:color w:val="000000"/>
+          <w:sz w:val="22"/>
+          <w:szCs w:val="22"/>
+        </w:rPr>
+        <w:t>// thread 1, “</w:t>
+      </w:r>
+      <w:proofErr w:type="spellStart"/>
+      <w:r>
+        <w:rPr>
+          <w:rFonts w:ascii="Arial" w:eastAsia="Times New Roman" w:hAnsi="Arial" w:cs="Arial"/>
+          <w:color w:val="000000"/>
+          <w:sz w:val="22"/>
+          <w:szCs w:val="22"/>
+        </w:rPr>
+        <w:t>abcdab</w:t>
+      </w:r>
+      <w:proofErr w:type="spellEnd"/>
+      <w:r>
+        <w:rPr>
+          <w:rFonts w:ascii="Arial" w:eastAsia="Times New Roman" w:hAnsi="Arial" w:cs="Arial"/>
+          <w:color w:val="000000"/>
+          <w:sz w:val="22"/>
+          <w:szCs w:val="22"/>
+        </w:rPr>
+        <w:t>”, “ab”, 2, &amp;(1)</w:t>
+      </w:r>
+    </w:p>
+    <w:p>
+      <w:pPr>
+        <w:spacing w:line="240" w:lineRule="auto"/>
+        <w:ind w:firstLine="0"/>
+        <w:rPr>
+          <w:rFonts w:ascii="Arial" w:eastAsia="Times New Roman" w:hAnsi="Arial" w:cs="Arial"/>
+          <w:color w:val="000000"/>
+          <w:sz w:val="22"/>
+          <w:szCs w:val="22"/>
+        </w:rPr>
+      </w:pPr>
+      <w:r>
+        <w:rPr>
+          <w:rFonts w:ascii="Arial" w:eastAsia="Times New Roman" w:hAnsi="Arial" w:cs="Arial"/>
+          <w:color w:val="000000"/>
+          <w:sz w:val="22"/>
+          <w:szCs w:val="22"/>
+        </w:rPr>
+        <w:t>// thread 2, “</w:t>
+      </w:r>
+      <w:proofErr w:type="spellStart"/>
+      <w:r>
+        <w:rPr>
+          <w:rFonts w:ascii="Arial" w:eastAsia="Times New Roman" w:hAnsi="Arial" w:cs="Arial"/>
+          <w:color w:val="000000"/>
+          <w:sz w:val="22"/>
+          <w:szCs w:val="22"/>
+        </w:rPr>
+        <w:t>abcdab</w:t>
+      </w:r>
+      <w:proofErr w:type="spellEnd"/>
+      <w:r>
+        <w:rPr>
+          <w:rFonts w:ascii="Arial" w:eastAsia="Times New Roman" w:hAnsi="Arial" w:cs="Arial"/>
+          <w:color w:val="000000"/>
+          <w:sz w:val="22"/>
+          <w:szCs w:val="22"/>
+        </w:rPr>
+        <w:t>”, “ab”, 2, &amp;(1)</w:t>
+      </w:r>
+    </w:p>
+    <w:p>
+      <w:pPr>
+        <w:spacing w:line="240" w:lineRule="auto"/>
+        <w:ind w:firstLine="0"/>
+        <w:rPr>
+          <w:rFonts w:ascii="Arial" w:eastAsia="Times New Roman" w:hAnsi="Arial" w:cs="Arial"/>
+          <w:color w:val="000000"/>
+          <w:sz w:val="22"/>
+          <w:szCs w:val="22"/>
+        </w:rPr>
+      </w:pPr>
+      <w:r>
+        <w:rPr>
+          <w:rFonts w:ascii="Arial" w:eastAsia="Times New Roman" w:hAnsi="Arial" w:cs="Arial"/>
+          <w:color w:val="000000"/>
+          <w:sz w:val="22"/>
+          <w:szCs w:val="22"/>
+        </w:rPr>
+        <w:t>// thread 3, “</w:t>
+      </w:r>
+      <w:proofErr w:type="spellStart"/>
+      <w:r>
+        <w:rPr>
+          <w:rFonts w:ascii="Arial" w:eastAsia="Times New Roman" w:hAnsi="Arial" w:cs="Arial"/>
+          <w:color w:val="000000"/>
+          <w:sz w:val="22"/>
+          <w:szCs w:val="22"/>
+        </w:rPr>
+        <w:t>abcdab</w:t>
+      </w:r>
+      <w:proofErr w:type="spellEnd"/>
+      <w:r>
+        <w:rPr>
+          <w:rFonts w:ascii="Arial" w:eastAsia="Times New Roman" w:hAnsi="Arial" w:cs="Arial"/>
+          <w:color w:val="000000"/>
+          <w:sz w:val="22"/>
+          <w:szCs w:val="22"/>
+        </w:rPr>
+        <w:t>”, “ab”, 2, &amp;(1)</w:t>
       </w:r>
     </w:p>
     <w:p>
@@ -1006,7 +1515,27 @@
           <w:sz w:val="22"/>
           <w:szCs w:val="22"/>
         </w:rPr>
-        <w:t>// thread 4, “abcdab”, “ab”, 2, &amp;(1 -&gt; 2)</w:t>
+        <w:t>// thread 4, “</w:t>
+      </w:r>
+      <w:proofErr w:type="spellStart"/>
+      <w:r>
+        <w:rPr>
+          <w:rFonts w:ascii="Arial" w:eastAsia="Times New Roman" w:hAnsi="Arial" w:cs="Arial"/>
+          <w:color w:val="000000"/>
+          <w:sz w:val="22"/>
+          <w:szCs w:val="22"/>
+        </w:rPr>
+        <w:t>abcdab</w:t>
+      </w:r>
+      <w:proofErr w:type="spellEnd"/>
+      <w:r>
+        <w:rPr>
+          <w:rFonts w:ascii="Arial" w:eastAsia="Times New Roman" w:hAnsi="Arial" w:cs="Arial"/>
+          <w:color w:val="000000"/>
+          <w:sz w:val="22"/>
+          <w:szCs w:val="22"/>
+        </w:rPr>
+        <w:t>”, “ab”, 2, &amp;(1 -&gt; 2)</w:t>
       </w:r>
     </w:p>
     <w:p>
@@ -1033,7 +1562,27 @@
           <w:sz w:val="22"/>
           <w:szCs w:val="22"/>
         </w:rPr>
-        <w:t xml:space="preserve"> (int charIndex, string s1,</w:t>
+        <w:t xml:space="preserve"> (int </w:t>
+      </w:r>
+      <w:proofErr w:type="spellStart"/>
+      <w:r>
+        <w:rPr>
+          <w:rFonts w:ascii="Arial" w:eastAsia="Times New Roman" w:hAnsi="Arial" w:cs="Arial"/>
+          <w:color w:val="000000"/>
+          <w:sz w:val="22"/>
+          <w:szCs w:val="22"/>
+        </w:rPr>
+        <w:t>charIndex</w:t>
+      </w:r>
+      <w:proofErr w:type="spellEnd"/>
+      <w:r>
+        <w:rPr>
+          <w:rFonts w:ascii="Arial" w:eastAsia="Times New Roman" w:hAnsi="Arial" w:cs="Arial"/>
+          <w:color w:val="000000"/>
+          <w:sz w:val="22"/>
+          <w:szCs w:val="22"/>
+        </w:rPr>
+        <w:t>, string s1,</w:t>
       </w:r>
       <w:r>
         <w:rPr>
@@ -1078,7 +1627,17 @@
           <w:sz w:val="22"/>
           <w:szCs w:val="22"/>
         </w:rPr>
-        <w:t>, int* sub</w:t>
+        <w:t xml:space="preserve">, int* </w:t>
+      </w:r>
+      <w:proofErr w:type="spellStart"/>
+      <w:r>
+        <w:rPr>
+          <w:rFonts w:ascii="Arial" w:eastAsia="Times New Roman" w:hAnsi="Arial" w:cs="Arial"/>
+          <w:color w:val="000000"/>
+          <w:sz w:val="22"/>
+          <w:szCs w:val="22"/>
+        </w:rPr>
+        <w:t>sub</w:t>
       </w:r>
       <w:r>
         <w:rPr>
@@ -1098,6 +1657,7 @@
         </w:rPr>
         <w:t>tringCountAddr</w:t>
       </w:r>
+      <w:proofErr w:type="spellEnd"/>
       <w:r>
         <w:rPr>
           <w:rFonts w:ascii="Arial" w:eastAsia="Times New Roman" w:hAnsi="Arial" w:cs="Arial"/>
@@ -1166,46 +1726,86 @@
           <w:sz w:val="22"/>
           <w:szCs w:val="22"/>
         </w:rPr>
-        <w:t>// i = 0; 0 &lt; 2; 0 += 1</w:t>
-      </w:r>
-    </w:p>
-    <w:p>
-      <w:pPr>
-        <w:spacing w:line="240" w:lineRule="auto"/>
-        <w:ind w:firstLine="0"/>
-        <w:rPr>
-          <w:rFonts w:ascii="Arial" w:eastAsia="Times New Roman" w:hAnsi="Arial" w:cs="Arial"/>
-          <w:color w:val="000000"/>
-          <w:sz w:val="22"/>
-          <w:szCs w:val="22"/>
-        </w:rPr>
-      </w:pPr>
-      <w:r>
-        <w:rPr>
-          <w:rFonts w:ascii="Arial" w:eastAsia="Times New Roman" w:hAnsi="Arial" w:cs="Arial"/>
-          <w:color w:val="000000"/>
-          <w:sz w:val="22"/>
-          <w:szCs w:val="22"/>
-        </w:rPr>
-        <w:tab/>
-      </w:r>
-      <w:r>
-        <w:rPr>
-          <w:rFonts w:ascii="Arial" w:eastAsia="Times New Roman" w:hAnsi="Arial" w:cs="Arial"/>
-          <w:color w:val="000000"/>
-          <w:sz w:val="22"/>
-          <w:szCs w:val="22"/>
-        </w:rPr>
-        <w:tab/>
-      </w:r>
-      <w:r>
-        <w:rPr>
-          <w:rFonts w:ascii="Arial" w:eastAsia="Times New Roman" w:hAnsi="Arial" w:cs="Arial"/>
-          <w:color w:val="000000"/>
-          <w:sz w:val="22"/>
-          <w:szCs w:val="22"/>
-        </w:rPr>
-        <w:t>// i = 1; 1 &lt; 2; 1 += 1</w:t>
+        <w:t xml:space="preserve">// </w:t>
+      </w:r>
+      <w:proofErr w:type="spellStart"/>
+      <w:r>
+        <w:rPr>
+          <w:rFonts w:ascii="Arial" w:eastAsia="Times New Roman" w:hAnsi="Arial" w:cs="Arial"/>
+          <w:color w:val="000000"/>
+          <w:sz w:val="22"/>
+          <w:szCs w:val="22"/>
+        </w:rPr>
+        <w:t>i</w:t>
+      </w:r>
+      <w:proofErr w:type="spellEnd"/>
+      <w:r>
+        <w:rPr>
+          <w:rFonts w:ascii="Arial" w:eastAsia="Times New Roman" w:hAnsi="Arial" w:cs="Arial"/>
+          <w:color w:val="000000"/>
+          <w:sz w:val="22"/>
+          <w:szCs w:val="22"/>
+        </w:rPr>
+        <w:t xml:space="preserve"> = 0; 0 &lt; 2; 0 += 1</w:t>
+      </w:r>
+    </w:p>
+    <w:p>
+      <w:pPr>
+        <w:spacing w:line="240" w:lineRule="auto"/>
+        <w:ind w:firstLine="0"/>
+        <w:rPr>
+          <w:rFonts w:ascii="Arial" w:eastAsia="Times New Roman" w:hAnsi="Arial" w:cs="Arial"/>
+          <w:color w:val="000000"/>
+          <w:sz w:val="22"/>
+          <w:szCs w:val="22"/>
+        </w:rPr>
+      </w:pPr>
+      <w:r>
+        <w:rPr>
+          <w:rFonts w:ascii="Arial" w:eastAsia="Times New Roman" w:hAnsi="Arial" w:cs="Arial"/>
+          <w:color w:val="000000"/>
+          <w:sz w:val="22"/>
+          <w:szCs w:val="22"/>
+        </w:rPr>
+        <w:tab/>
+      </w:r>
+      <w:r>
+        <w:rPr>
+          <w:rFonts w:ascii="Arial" w:eastAsia="Times New Roman" w:hAnsi="Arial" w:cs="Arial"/>
+          <w:color w:val="000000"/>
+          <w:sz w:val="22"/>
+          <w:szCs w:val="22"/>
+        </w:rPr>
+        <w:tab/>
+      </w:r>
+      <w:r>
+        <w:rPr>
+          <w:rFonts w:ascii="Arial" w:eastAsia="Times New Roman" w:hAnsi="Arial" w:cs="Arial"/>
+          <w:color w:val="000000"/>
+          <w:sz w:val="22"/>
+          <w:szCs w:val="22"/>
+        </w:rPr>
+        <w:t xml:space="preserve">// </w:t>
+      </w:r>
+      <w:proofErr w:type="spellStart"/>
+      <w:r>
+        <w:rPr>
+          <w:rFonts w:ascii="Arial" w:eastAsia="Times New Roman" w:hAnsi="Arial" w:cs="Arial"/>
+          <w:color w:val="000000"/>
+          <w:sz w:val="22"/>
+          <w:szCs w:val="22"/>
+        </w:rPr>
+        <w:t>i</w:t>
+      </w:r>
+      <w:proofErr w:type="spellEnd"/>
+      <w:r>
+        <w:rPr>
+          <w:rFonts w:ascii="Arial" w:eastAsia="Times New Roman" w:hAnsi="Arial" w:cs="Arial"/>
+          <w:color w:val="000000"/>
+          <w:sz w:val="22"/>
+          <w:szCs w:val="22"/>
+        </w:rPr>
+        <w:t xml:space="preserve"> = 1; 1 &lt; 2; 1 += 1</w:t>
       </w:r>
     </w:p>
     <w:p>
@@ -1241,7 +1841,27 @@
           <w:sz w:val="22"/>
           <w:szCs w:val="22"/>
         </w:rPr>
-        <w:t>// i = 2; 2 !&lt; 2</w:t>
+        <w:t xml:space="preserve">// </w:t>
+      </w:r>
+      <w:proofErr w:type="spellStart"/>
+      <w:r>
+        <w:rPr>
+          <w:rFonts w:ascii="Arial" w:eastAsia="Times New Roman" w:hAnsi="Arial" w:cs="Arial"/>
+          <w:color w:val="000000"/>
+          <w:sz w:val="22"/>
+          <w:szCs w:val="22"/>
+        </w:rPr>
+        <w:t>i</w:t>
+      </w:r>
+      <w:proofErr w:type="spellEnd"/>
+      <w:r>
+        <w:rPr>
+          <w:rFonts w:ascii="Arial" w:eastAsia="Times New Roman" w:hAnsi="Arial" w:cs="Arial"/>
+          <w:color w:val="000000"/>
+          <w:sz w:val="22"/>
+          <w:szCs w:val="22"/>
+        </w:rPr>
+        <w:t xml:space="preserve"> = 2; 2 !&lt; 2</w:t>
       </w:r>
     </w:p>
     <w:p>
@@ -1307,16 +1927,76 @@
           <w:sz w:val="22"/>
           <w:szCs w:val="22"/>
         </w:rPr>
-        <w:t xml:space="preserve">int i = 0; i &lt; </w:t>
-      </w:r>
-      <w:r>
-        <w:rPr>
-          <w:rFonts w:ascii="Arial" w:eastAsia="Times New Roman" w:hAnsi="Arial" w:cs="Arial"/>
-          <w:color w:val="000000"/>
-          <w:sz w:val="22"/>
-          <w:szCs w:val="22"/>
-        </w:rPr>
-        <w:t>n2; i++</w:t>
+        <w:t xml:space="preserve">int </w:t>
+      </w:r>
+      <w:proofErr w:type="spellStart"/>
+      <w:r>
+        <w:rPr>
+          <w:rFonts w:ascii="Arial" w:eastAsia="Times New Roman" w:hAnsi="Arial" w:cs="Arial"/>
+          <w:color w:val="000000"/>
+          <w:sz w:val="22"/>
+          <w:szCs w:val="22"/>
+        </w:rPr>
+        <w:t>i</w:t>
+      </w:r>
+      <w:proofErr w:type="spellEnd"/>
+      <w:r>
+        <w:rPr>
+          <w:rFonts w:ascii="Arial" w:eastAsia="Times New Roman" w:hAnsi="Arial" w:cs="Arial"/>
+          <w:color w:val="000000"/>
+          <w:sz w:val="22"/>
+          <w:szCs w:val="22"/>
+        </w:rPr>
+        <w:t xml:space="preserve"> = 0; </w:t>
+      </w:r>
+      <w:proofErr w:type="spellStart"/>
+      <w:r>
+        <w:rPr>
+          <w:rFonts w:ascii="Arial" w:eastAsia="Times New Roman" w:hAnsi="Arial" w:cs="Arial"/>
+          <w:color w:val="000000"/>
+          <w:sz w:val="22"/>
+          <w:szCs w:val="22"/>
+        </w:rPr>
+        <w:t>i</w:t>
+      </w:r>
+      <w:proofErr w:type="spellEnd"/>
+      <w:r>
+        <w:rPr>
+          <w:rFonts w:ascii="Arial" w:eastAsia="Times New Roman" w:hAnsi="Arial" w:cs="Arial"/>
+          <w:color w:val="000000"/>
+          <w:sz w:val="22"/>
+          <w:szCs w:val="22"/>
+        </w:rPr>
+        <w:t xml:space="preserve"> &lt; </w:t>
+      </w:r>
+      <w:r>
+        <w:rPr>
+          <w:rFonts w:ascii="Arial" w:eastAsia="Times New Roman" w:hAnsi="Arial" w:cs="Arial"/>
+          <w:color w:val="000000"/>
+          <w:sz w:val="22"/>
+          <w:szCs w:val="22"/>
+        </w:rPr>
+        <w:t xml:space="preserve">n2; </w:t>
+      </w:r>
+      <w:proofErr w:type="spellStart"/>
+      <w:r>
+        <w:rPr>
+          <w:rFonts w:ascii="Arial" w:eastAsia="Times New Roman" w:hAnsi="Arial" w:cs="Arial"/>
+          <w:color w:val="000000"/>
+          <w:sz w:val="22"/>
+          <w:szCs w:val="22"/>
+        </w:rPr>
+        <w:t>i</w:t>
+      </w:r>
+      <w:proofErr w:type="spellEnd"/>
+      <w:r>
+        <w:rPr>
+          <w:rFonts w:ascii="Arial" w:eastAsia="Times New Roman" w:hAnsi="Arial" w:cs="Arial"/>
+          <w:color w:val="000000"/>
+          <w:sz w:val="22"/>
+          <w:szCs w:val="22"/>
+        </w:rPr>
+        <w:t>++</w:t>
       </w:r>
       <w:r>
         <w:rPr>
@@ -1346,6 +2026,102 @@
           <w:sz w:val="22"/>
           <w:szCs w:val="22"/>
         </w:rPr>
+        <w:tab/>
+      </w:r>
+      <w:r>
+        <w:rPr>
+          <w:rFonts w:ascii="Arial" w:eastAsia="Times New Roman" w:hAnsi="Arial" w:cs="Arial"/>
+          <w:color w:val="000000"/>
+          <w:sz w:val="22"/>
+          <w:szCs w:val="22"/>
+        </w:rPr>
+        <w:tab/>
+      </w:r>
+      <w:r>
+        <w:rPr>
+          <w:rFonts w:ascii="Arial" w:eastAsia="Times New Roman" w:hAnsi="Arial" w:cs="Arial"/>
+          <w:color w:val="000000"/>
+          <w:sz w:val="22"/>
+          <w:szCs w:val="22"/>
+        </w:rPr>
+        <w:tab/>
+      </w:r>
+      <w:r>
+        <w:rPr>
+          <w:rFonts w:ascii="Arial" w:eastAsia="Times New Roman" w:hAnsi="Arial" w:cs="Arial"/>
+          <w:color w:val="000000"/>
+          <w:sz w:val="22"/>
+          <w:szCs w:val="22"/>
+        </w:rPr>
+        <w:t>// THREAD 0</w:t>
+      </w:r>
+    </w:p>
+    <w:p>
+      <w:pPr>
+        <w:spacing w:line="240" w:lineRule="auto"/>
+        <w:ind w:firstLine="0"/>
+        <w:rPr>
+          <w:rFonts w:ascii="Arial" w:eastAsia="Times New Roman" w:hAnsi="Arial" w:cs="Arial"/>
+          <w:color w:val="000000"/>
+          <w:sz w:val="22"/>
+          <w:szCs w:val="22"/>
+        </w:rPr>
+      </w:pPr>
+      <w:r>
+        <w:rPr>
+          <w:rFonts w:ascii="Arial" w:eastAsia="Times New Roman" w:hAnsi="Arial" w:cs="Arial"/>
+          <w:color w:val="000000"/>
+          <w:sz w:val="22"/>
+          <w:szCs w:val="22"/>
+        </w:rPr>
+        <w:tab/>
+      </w:r>
+      <w:r>
+        <w:rPr>
+          <w:rFonts w:ascii="Arial" w:eastAsia="Times New Roman" w:hAnsi="Arial" w:cs="Arial"/>
+          <w:color w:val="000000"/>
+          <w:sz w:val="22"/>
+          <w:szCs w:val="22"/>
+        </w:rPr>
+        <w:tab/>
+      </w:r>
+      <w:r>
+        <w:rPr>
+          <w:rFonts w:ascii="Arial" w:eastAsia="Times New Roman" w:hAnsi="Arial" w:cs="Arial"/>
+          <w:color w:val="000000"/>
+          <w:sz w:val="22"/>
+          <w:szCs w:val="22"/>
+        </w:rPr>
+        <w:tab/>
+      </w:r>
+      <w:r>
+        <w:rPr>
+          <w:rFonts w:ascii="Arial" w:eastAsia="Times New Roman" w:hAnsi="Arial" w:cs="Arial"/>
+          <w:color w:val="000000"/>
+          <w:sz w:val="22"/>
+          <w:szCs w:val="22"/>
+        </w:rPr>
+        <w:t>// s1[0 + 0] = ‘a’</w:t>
+      </w:r>
+    </w:p>
+    <w:p>
+      <w:pPr>
+        <w:spacing w:line="240" w:lineRule="auto"/>
+        <w:ind w:firstLine="0"/>
+        <w:rPr>
+          <w:rFonts w:ascii="Arial" w:eastAsia="Times New Roman" w:hAnsi="Arial" w:cs="Arial"/>
+          <w:color w:val="000000"/>
+          <w:sz w:val="22"/>
+          <w:szCs w:val="22"/>
+        </w:rPr>
+      </w:pPr>
+      <w:r>
+        <w:rPr>
+          <w:rFonts w:ascii="Arial" w:eastAsia="Times New Roman" w:hAnsi="Arial" w:cs="Arial"/>
+          <w:color w:val="000000"/>
+          <w:sz w:val="22"/>
+          <w:szCs w:val="22"/>
+        </w:rPr>
         <w:lastRenderedPageBreak/>
         <w:tab/>
       </w:r>
@@ -1374,102 +2150,6 @@
           <w:sz w:val="22"/>
           <w:szCs w:val="22"/>
         </w:rPr>
-        <w:t>// THREAD 0</w:t>
-      </w:r>
-    </w:p>
-    <w:p>
-      <w:pPr>
-        <w:spacing w:line="240" w:lineRule="auto"/>
-        <w:ind w:firstLine="0"/>
-        <w:rPr>
-          <w:rFonts w:ascii="Arial" w:eastAsia="Times New Roman" w:hAnsi="Arial" w:cs="Arial"/>
-          <w:color w:val="000000"/>
-          <w:sz w:val="22"/>
-          <w:szCs w:val="22"/>
-        </w:rPr>
-      </w:pPr>
-      <w:r>
-        <w:rPr>
-          <w:rFonts w:ascii="Arial" w:eastAsia="Times New Roman" w:hAnsi="Arial" w:cs="Arial"/>
-          <w:color w:val="000000"/>
-          <w:sz w:val="22"/>
-          <w:szCs w:val="22"/>
-        </w:rPr>
-        <w:tab/>
-      </w:r>
-      <w:r>
-        <w:rPr>
-          <w:rFonts w:ascii="Arial" w:eastAsia="Times New Roman" w:hAnsi="Arial" w:cs="Arial"/>
-          <w:color w:val="000000"/>
-          <w:sz w:val="22"/>
-          <w:szCs w:val="22"/>
-        </w:rPr>
-        <w:tab/>
-      </w:r>
-      <w:r>
-        <w:rPr>
-          <w:rFonts w:ascii="Arial" w:eastAsia="Times New Roman" w:hAnsi="Arial" w:cs="Arial"/>
-          <w:color w:val="000000"/>
-          <w:sz w:val="22"/>
-          <w:szCs w:val="22"/>
-        </w:rPr>
-        <w:tab/>
-      </w:r>
-      <w:r>
-        <w:rPr>
-          <w:rFonts w:ascii="Arial" w:eastAsia="Times New Roman" w:hAnsi="Arial" w:cs="Arial"/>
-          <w:color w:val="000000"/>
-          <w:sz w:val="22"/>
-          <w:szCs w:val="22"/>
-        </w:rPr>
-        <w:t>// s1[0 + 0] = ‘a’</w:t>
-      </w:r>
-    </w:p>
-    <w:p>
-      <w:pPr>
-        <w:spacing w:line="240" w:lineRule="auto"/>
-        <w:ind w:firstLine="0"/>
-        <w:rPr>
-          <w:rFonts w:ascii="Arial" w:eastAsia="Times New Roman" w:hAnsi="Arial" w:cs="Arial"/>
-          <w:color w:val="000000"/>
-          <w:sz w:val="22"/>
-          <w:szCs w:val="22"/>
-        </w:rPr>
-      </w:pPr>
-      <w:r>
-        <w:rPr>
-          <w:rFonts w:ascii="Arial" w:eastAsia="Times New Roman" w:hAnsi="Arial" w:cs="Arial"/>
-          <w:color w:val="000000"/>
-          <w:sz w:val="22"/>
-          <w:szCs w:val="22"/>
-        </w:rPr>
-        <w:tab/>
-      </w:r>
-      <w:r>
-        <w:rPr>
-          <w:rFonts w:ascii="Arial" w:eastAsia="Times New Roman" w:hAnsi="Arial" w:cs="Arial"/>
-          <w:color w:val="000000"/>
-          <w:sz w:val="22"/>
-          <w:szCs w:val="22"/>
-        </w:rPr>
-        <w:tab/>
-      </w:r>
-      <w:r>
-        <w:rPr>
-          <w:rFonts w:ascii="Arial" w:eastAsia="Times New Roman" w:hAnsi="Arial" w:cs="Arial"/>
-          <w:color w:val="000000"/>
-          <w:sz w:val="22"/>
-          <w:szCs w:val="22"/>
-        </w:rPr>
-        <w:tab/>
-      </w:r>
-      <w:r>
-        <w:rPr>
-          <w:rFonts w:ascii="Arial" w:eastAsia="Times New Roman" w:hAnsi="Arial" w:cs="Arial"/>
-          <w:color w:val="000000"/>
-          <w:sz w:val="22"/>
-          <w:szCs w:val="22"/>
-        </w:rPr>
         <w:t>// s2[0] = ‘a’</w:t>
       </w:r>
     </w:p>
@@ -2904,7 +3584,67 @@
           <w:sz w:val="22"/>
           <w:szCs w:val="22"/>
         </w:rPr>
-        <w:t>if s1[charIndex + i] doesn’t equal s2[i]</w:t>
+        <w:t>if s1[</w:t>
+      </w:r>
+      <w:proofErr w:type="spellStart"/>
+      <w:r>
+        <w:rPr>
+          <w:rFonts w:ascii="Arial" w:eastAsia="Times New Roman" w:hAnsi="Arial" w:cs="Arial"/>
+          <w:color w:val="000000"/>
+          <w:sz w:val="22"/>
+          <w:szCs w:val="22"/>
+        </w:rPr>
+        <w:t>charIndex</w:t>
+      </w:r>
+      <w:proofErr w:type="spellEnd"/>
+      <w:r>
+        <w:rPr>
+          <w:rFonts w:ascii="Arial" w:eastAsia="Times New Roman" w:hAnsi="Arial" w:cs="Arial"/>
+          <w:color w:val="000000"/>
+          <w:sz w:val="22"/>
+          <w:szCs w:val="22"/>
+        </w:rPr>
+        <w:t xml:space="preserve"> + </w:t>
+      </w:r>
+      <w:proofErr w:type="spellStart"/>
+      <w:r>
+        <w:rPr>
+          <w:rFonts w:ascii="Arial" w:eastAsia="Times New Roman" w:hAnsi="Arial" w:cs="Arial"/>
+          <w:color w:val="000000"/>
+          <w:sz w:val="22"/>
+          <w:szCs w:val="22"/>
+        </w:rPr>
+        <w:t>i</w:t>
+      </w:r>
+      <w:proofErr w:type="spellEnd"/>
+      <w:r>
+        <w:rPr>
+          <w:rFonts w:ascii="Arial" w:eastAsia="Times New Roman" w:hAnsi="Arial" w:cs="Arial"/>
+          <w:color w:val="000000"/>
+          <w:sz w:val="22"/>
+          <w:szCs w:val="22"/>
+        </w:rPr>
+        <w:t>] doesn’t equal s2[</w:t>
+      </w:r>
+      <w:proofErr w:type="spellStart"/>
+      <w:r>
+        <w:rPr>
+          <w:rFonts w:ascii="Arial" w:eastAsia="Times New Roman" w:hAnsi="Arial" w:cs="Arial"/>
+          <w:color w:val="000000"/>
+          <w:sz w:val="22"/>
+          <w:szCs w:val="22"/>
+        </w:rPr>
+        <w:t>i</w:t>
+      </w:r>
+      <w:proofErr w:type="spellEnd"/>
+      <w:r>
+        <w:rPr>
+          <w:rFonts w:ascii="Arial" w:eastAsia="Times New Roman" w:hAnsi="Arial" w:cs="Arial"/>
+          <w:color w:val="000000"/>
+          <w:sz w:val="22"/>
+          <w:szCs w:val="22"/>
+        </w:rPr>
+        <w:t>]</w:t>
       </w:r>
     </w:p>
     <w:p>
@@ -3249,7 +3989,17 @@
           <w:sz w:val="22"/>
           <w:szCs w:val="22"/>
         </w:rPr>
-        <w:t>*sub</w:t>
+        <w:t>*</w:t>
+      </w:r>
+      <w:proofErr w:type="spellStart"/>
+      <w:r>
+        <w:rPr>
+          <w:rFonts w:ascii="Arial" w:eastAsia="Times New Roman" w:hAnsi="Arial" w:cs="Arial"/>
+          <w:color w:val="000000"/>
+          <w:sz w:val="22"/>
+          <w:szCs w:val="22"/>
+        </w:rPr>
+        <w:t>sub</w:t>
       </w:r>
       <w:r>
         <w:rPr>
@@ -3278,6 +4028,7 @@
         </w:rPr>
         <w:t>Addr</w:t>
       </w:r>
+      <w:proofErr w:type="spellEnd"/>
       <w:r>
         <w:rPr>
           <w:rFonts w:ascii="Arial" w:eastAsia="Times New Roman" w:hAnsi="Arial" w:cs="Arial"/>
@@ -3307,7 +4058,26 @@
           <w:szCs w:val="22"/>
         </w:rPr>
         <w:tab/>
-        <w:t>charIndex += NUM_THREAD</w:t>
+      </w:r>
+      <w:proofErr w:type="spellStart"/>
+      <w:r>
+        <w:rPr>
+          <w:rFonts w:ascii="Arial" w:eastAsia="Times New Roman" w:hAnsi="Arial" w:cs="Arial"/>
+          <w:color w:val="000000"/>
+          <w:sz w:val="22"/>
+          <w:szCs w:val="22"/>
+        </w:rPr>
+        <w:t>charIndex</w:t>
+      </w:r>
+      <w:proofErr w:type="spellEnd"/>
+      <w:r>
+        <w:rPr>
+          <w:rFonts w:ascii="Arial" w:eastAsia="Times New Roman" w:hAnsi="Arial" w:cs="Arial"/>
+          <w:color w:val="000000"/>
+          <w:sz w:val="22"/>
+          <w:szCs w:val="22"/>
+        </w:rPr>
+        <w:t xml:space="preserve"> += NUM_THREAD</w:t>
       </w:r>
     </w:p>
     <w:p>
@@ -3346,7 +4116,27 @@
           <w:sz w:val="22"/>
           <w:szCs w:val="22"/>
         </w:rPr>
-        <w:t>while (charIndex &lt;= n2 – n1)</w:t>
+        <w:t>while (</w:t>
+      </w:r>
+      <w:proofErr w:type="spellStart"/>
+      <w:r>
+        <w:rPr>
+          <w:rFonts w:ascii="Arial" w:eastAsia="Times New Roman" w:hAnsi="Arial" w:cs="Arial"/>
+          <w:color w:val="000000"/>
+          <w:sz w:val="22"/>
+          <w:szCs w:val="22"/>
+        </w:rPr>
+        <w:t>charIndex</w:t>
+      </w:r>
+      <w:proofErr w:type="spellEnd"/>
+      <w:r>
+        <w:rPr>
+          <w:rFonts w:ascii="Arial" w:eastAsia="Times New Roman" w:hAnsi="Arial" w:cs="Arial"/>
+          <w:color w:val="000000"/>
+          <w:sz w:val="22"/>
+          <w:szCs w:val="22"/>
+        </w:rPr>
+        <w:t xml:space="preserve"> &lt;= n2 – n1)</w:t>
       </w:r>
     </w:p>
     <w:p>
@@ -3404,7 +4194,27 @@
           <w:sz w:val="22"/>
           <w:szCs w:val="22"/>
         </w:rPr>
-        <w:t>(‘‘aaa", ‘‘a") = 3</w:t>
+        <w:t>(‘‘</w:t>
+      </w:r>
+      <w:proofErr w:type="spellStart"/>
+      <w:r>
+        <w:rPr>
+          <w:rFonts w:ascii="Arial" w:eastAsia="Times New Roman" w:hAnsi="Arial" w:cs="Arial"/>
+          <w:color w:val="000000"/>
+          <w:sz w:val="22"/>
+          <w:szCs w:val="22"/>
+        </w:rPr>
+        <w:t>aaa</w:t>
+      </w:r>
+      <w:proofErr w:type="spellEnd"/>
+      <w:r>
+        <w:rPr>
+          <w:rFonts w:ascii="Arial" w:eastAsia="Times New Roman" w:hAnsi="Arial" w:cs="Arial"/>
+          <w:color w:val="000000"/>
+          <w:sz w:val="22"/>
+          <w:szCs w:val="22"/>
+        </w:rPr>
+        <w:t>", ‘‘a") = 3</w:t>
       </w:r>
     </w:p>
     <w:p>
@@ -3422,7 +4232,48 @@
           <w:sz w:val="22"/>
           <w:szCs w:val="22"/>
         </w:rPr>
-        <w:t>(‘‘abac", ‘‘bc") = 0</w:t>
+        <w:lastRenderedPageBreak/>
+        <w:t>(‘‘</w:t>
+      </w:r>
+      <w:proofErr w:type="spellStart"/>
+      <w:r>
+        <w:rPr>
+          <w:rFonts w:ascii="Arial" w:eastAsia="Times New Roman" w:hAnsi="Arial" w:cs="Arial"/>
+          <w:color w:val="000000"/>
+          <w:sz w:val="22"/>
+          <w:szCs w:val="22"/>
+        </w:rPr>
+        <w:t>abac</w:t>
+      </w:r>
+      <w:proofErr w:type="spellEnd"/>
+      <w:r>
+        <w:rPr>
+          <w:rFonts w:ascii="Arial" w:eastAsia="Times New Roman" w:hAnsi="Arial" w:cs="Arial"/>
+          <w:color w:val="000000"/>
+          <w:sz w:val="22"/>
+          <w:szCs w:val="22"/>
+        </w:rPr>
+        <w:t>", ‘‘</w:t>
+      </w:r>
+      <w:proofErr w:type="spellStart"/>
+      <w:r>
+        <w:rPr>
+          <w:rFonts w:ascii="Arial" w:eastAsia="Times New Roman" w:hAnsi="Arial" w:cs="Arial"/>
+          <w:color w:val="000000"/>
+          <w:sz w:val="22"/>
+          <w:szCs w:val="22"/>
+        </w:rPr>
+        <w:t>bc</w:t>
+      </w:r>
+      <w:proofErr w:type="spellEnd"/>
+      <w:r>
+        <w:rPr>
+          <w:rFonts w:ascii="Arial" w:eastAsia="Times New Roman" w:hAnsi="Arial" w:cs="Arial"/>
+          <w:color w:val="000000"/>
+          <w:sz w:val="22"/>
+          <w:szCs w:val="22"/>
+        </w:rPr>
+        <w:t>") = 0</w:t>
       </w:r>
     </w:p>
     <w:p>
@@ -3514,7 +4365,15 @@
         <w:ind w:firstLine="0"/>
       </w:pPr>
       <w:r>
-        <w:t>DEFINE producer_finished = 0 // Flag to indicate producer finished</w:t>
+        <w:t xml:space="preserve">DEFINE </w:t>
+      </w:r>
+      <w:proofErr w:type="spellStart"/>
+      <w:r>
+        <w:t>producer_finished</w:t>
+      </w:r>
+      <w:proofErr w:type="spellEnd"/>
+      <w:r>
+        <w:t xml:space="preserve"> = 0 // Flag to indicate producer finished</w:t>
       </w:r>
     </w:p>
     <w:p>
@@ -3535,15 +4394,31 @@
         <w:ind w:firstLine="0"/>
       </w:pPr>
       <w:r>
-        <w:t>DEFINE cond_producer  // Condition variable for the producer</w:t>
-      </w:r>
-    </w:p>
-    <w:p>
-      <w:pPr>
-        <w:ind w:firstLine="0"/>
-      </w:pPr>
-      <w:r>
-        <w:t>DEFINE cond_consumer  // Condition variable for the consumer</w:t>
+        <w:t xml:space="preserve">DEFINE </w:t>
+      </w:r>
+      <w:proofErr w:type="spellStart"/>
+      <w:r>
+        <w:t>cond_producer</w:t>
+      </w:r>
+      <w:proofErr w:type="spellEnd"/>
+      <w:r>
+        <w:t xml:space="preserve">  // Condition variable for the producer</w:t>
+      </w:r>
+    </w:p>
+    <w:p>
+      <w:pPr>
+        <w:ind w:firstLine="0"/>
+      </w:pPr>
+      <w:r>
+        <w:t xml:space="preserve">DEFINE </w:t>
+      </w:r>
+      <w:proofErr w:type="spellStart"/>
+      <w:r>
+        <w:t>cond_consumer</w:t>
+      </w:r>
+      <w:proofErr w:type="spellEnd"/>
+      <w:r>
+        <w:t xml:space="preserve">  // Condition variable for the consumer</w:t>
       </w:r>
     </w:p>
     <w:p>
@@ -3596,7 +4471,15 @@
         <w:ind w:firstLine="0"/>
       </w:pPr>
       <w:r>
-        <w:t xml:space="preserve">            WAIT on cond_producer using mutex</w:t>
+        <w:t xml:space="preserve">            WAIT on </w:t>
+      </w:r>
+      <w:proofErr w:type="spellStart"/>
+      <w:r>
+        <w:t>cond_producer</w:t>
+      </w:r>
+      <w:proofErr w:type="spellEnd"/>
+      <w:r>
+        <w:t xml:space="preserve"> using mutex</w:t>
       </w:r>
     </w:p>
     <w:p>
@@ -3612,15 +4495,15 @@
         <w:ind w:firstLine="0"/>
       </w:pPr>
       <w:r>
+        <w:t xml:space="preserve">        in = (in + 1) MOD BUFFER_SIZE</w:t>
+      </w:r>
+    </w:p>
+    <w:p>
+      <w:pPr>
+        <w:ind w:firstLine="0"/>
+      </w:pPr>
+      <w:r>
         <w:lastRenderedPageBreak/>
-        <w:t xml:space="preserve">        in = (in + 1) MOD BUFFER_SIZE</w:t>
-      </w:r>
-    </w:p>
-    <w:p>
-      <w:pPr>
-        <w:ind w:firstLine="0"/>
-      </w:pPr>
-      <w:r>
         <w:t xml:space="preserve">        INCREMENT count</w:t>
       </w:r>
     </w:p>
@@ -3629,8 +4512,13 @@
         <w:ind w:firstLine="0"/>
       </w:pPr>
       <w:r>
-        <w:t xml:space="preserve">        SIGNAL cond_consumer</w:t>
-      </w:r>
+        <w:t xml:space="preserve">        SIGNAL </w:t>
+      </w:r>
+      <w:proofErr w:type="spellStart"/>
+      <w:r>
+        <w:t>cond_consumer</w:t>
+      </w:r>
+      <w:proofErr w:type="spellEnd"/>
     </w:p>
     <w:p>
       <w:pPr>
@@ -3645,16 +4533,29 @@
         <w:ind w:firstLine="0"/>
       </w:pPr>
       <w:r>
-        <w:t xml:space="preserve">    SET producer_finished to 1</w:t>
-      </w:r>
-    </w:p>
-    <w:p>
-      <w:pPr>
-        <w:ind w:firstLine="0"/>
-      </w:pPr>
-      <w:r>
-        <w:t xml:space="preserve">    SIGNAL cond_consumer</w:t>
-      </w:r>
+        <w:t xml:space="preserve">    SET </w:t>
+      </w:r>
+      <w:proofErr w:type="spellStart"/>
+      <w:r>
+        <w:t>producer_finished</w:t>
+      </w:r>
+      <w:proofErr w:type="spellEnd"/>
+      <w:r>
+        <w:t xml:space="preserve"> to 1</w:t>
+      </w:r>
+    </w:p>
+    <w:p>
+      <w:pPr>
+        <w:ind w:firstLine="0"/>
+      </w:pPr>
+      <w:r>
+        <w:t xml:space="preserve">    SIGNAL </w:t>
+      </w:r>
+      <w:proofErr w:type="spellStart"/>
+      <w:r>
+        <w:t>cond_consumer</w:t>
+      </w:r>
+      <w:proofErr w:type="spellEnd"/>
     </w:p>
     <w:p>
       <w:pPr>
@@ -3698,23 +4599,44 @@
         <w:ind w:firstLine="0"/>
       </w:pPr>
       <w:r>
-        <w:t xml:space="preserve">        WHILE count is equal to 0 AND NOT producer_finished</w:t>
-      </w:r>
-    </w:p>
-    <w:p>
-      <w:pPr>
-        <w:ind w:firstLine="0"/>
-      </w:pPr>
-      <w:r>
-        <w:t xml:space="preserve">            WAIT on cond_consumer using mutex</w:t>
-      </w:r>
-    </w:p>
-    <w:p>
-      <w:pPr>
-        <w:ind w:firstLine="0"/>
-      </w:pPr>
-      <w:r>
-        <w:t xml:space="preserve">        IF producer_finished AND count is equal to 0</w:t>
+        <w:t xml:space="preserve">        WHILE count is equal to 0 AND NOT </w:t>
+      </w:r>
+      <w:proofErr w:type="spellStart"/>
+      <w:r>
+        <w:t>producer_finished</w:t>
+      </w:r>
+      <w:proofErr w:type="spellEnd"/>
+    </w:p>
+    <w:p>
+      <w:pPr>
+        <w:ind w:firstLine="0"/>
+      </w:pPr>
+      <w:r>
+        <w:t xml:space="preserve">            WAIT on </w:t>
+      </w:r>
+      <w:proofErr w:type="spellStart"/>
+      <w:r>
+        <w:t>cond_consumer</w:t>
+      </w:r>
+      <w:proofErr w:type="spellEnd"/>
+      <w:r>
+        <w:t xml:space="preserve"> using mutex</w:t>
+      </w:r>
+    </w:p>
+    <w:p>
+      <w:pPr>
+        <w:ind w:firstLine="0"/>
+      </w:pPr>
+      <w:r>
+        <w:t xml:space="preserve">        IF </w:t>
+      </w:r>
+      <w:proofErr w:type="spellStart"/>
+      <w:r>
+        <w:t>producer_finished</w:t>
+      </w:r>
+      <w:proofErr w:type="spellEnd"/>
+      <w:r>
+        <w:t xml:space="preserve"> AND count is equal to 0</w:t>
       </w:r>
     </w:p>
     <w:p>
@@ -3762,8 +4684,13 @@
         <w:ind w:firstLine="0"/>
       </w:pPr>
       <w:r>
-        <w:t xml:space="preserve">        SIGNAL cond_producer</w:t>
-      </w:r>
+        <w:t xml:space="preserve">        SIGNAL </w:t>
+      </w:r>
+      <w:proofErr w:type="spellStart"/>
+      <w:r>
+        <w:t>cond_producer</w:t>
+      </w:r>
+      <w:proofErr w:type="spellEnd"/>
     </w:p>
     <w:p>
       <w:pPr>
@@ -3783,15 +4710,15 @@
         <w:ind w:firstLine="0"/>
       </w:pPr>
       <w:r>
+        <w:t>CREATE producer thread</w:t>
+      </w:r>
+    </w:p>
+    <w:p>
+      <w:pPr>
+        <w:ind w:firstLine="0"/>
+      </w:pPr>
+      <w:r>
         <w:lastRenderedPageBreak/>
-        <w:t>CREATE producer thread</w:t>
-      </w:r>
-    </w:p>
-    <w:p>
-      <w:pPr>
-        <w:ind w:firstLine="0"/>
-      </w:pPr>
-      <w:r>
         <w:t>CREATE consumer thread</w:t>
       </w:r>
     </w:p>
@@ -3830,11 +4757,47 @@
       </w:r>
       <w:r>
         <w:br/>
-        <w:t>thread_mutex_trylock vs thread_mutex_lock and thread_mutex_unlock</w:t>
-      </w:r>
+      </w:r>
+      <w:proofErr w:type="spellStart"/>
+      <w:r>
+        <w:t>thread_mutex_trylock</w:t>
+      </w:r>
+      <w:proofErr w:type="spellEnd"/>
+      <w:r>
+        <w:t xml:space="preserve"> vs </w:t>
+      </w:r>
+      <w:proofErr w:type="spellStart"/>
+      <w:r>
+        <w:t>thread_mutex_lock</w:t>
+      </w:r>
+      <w:proofErr w:type="spellEnd"/>
+      <w:r>
+        <w:t xml:space="preserve"> and </w:t>
+      </w:r>
+      <w:proofErr w:type="spellStart"/>
+      <w:r>
+        <w:t>thread_mutex_unlock</w:t>
+      </w:r>
+      <w:proofErr w:type="spellEnd"/>
       <w:r>
         <w:br/>
-        <w:t>reduce amount of times the mutex is locked and unlocked -&gt; node insertion strategy (utilize a sublist and connect that to the global list)</w:t>
+        <w:t xml:space="preserve">reduce </w:t>
+      </w:r>
+      <w:proofErr w:type="gramStart"/>
+      <w:r>
+        <w:t>amount</w:t>
+      </w:r>
+      <w:proofErr w:type="gramEnd"/>
+      <w:r>
+        <w:t xml:space="preserve"> of times the mutex is locked and unlocked -&gt; node insertion strategy (utilize a </w:t>
+      </w:r>
+      <w:proofErr w:type="spellStart"/>
+      <w:r>
+        <w:t>sublist</w:t>
+      </w:r>
+      <w:proofErr w:type="spellEnd"/>
+      <w:r>
+        <w:t xml:space="preserve"> and connect that to the global list)</w:t>
       </w:r>
     </w:p>
     <w:p>
@@ -3875,7 +4838,23 @@
         </w:numPr>
       </w:pPr>
       <w:r>
-        <w:t>Thread Execution: The program creates a user-defined number of threads (num_threads). Each thread is bound to a specific CPU core using sched_setaffinity to potentially improve cache utilization.</w:t>
+        <w:t>Thread Execution: The program creates a user-defined number of threads (</w:t>
+      </w:r>
+      <w:proofErr w:type="spellStart"/>
+      <w:r>
+        <w:t>num_threads</w:t>
+      </w:r>
+      <w:proofErr w:type="spellEnd"/>
+      <w:r>
+        <w:t xml:space="preserve">). Each thread is bound to a specific CPU core using </w:t>
+      </w:r>
+      <w:proofErr w:type="spellStart"/>
+      <w:r>
+        <w:t>sched_setaffinity</w:t>
+      </w:r>
+      <w:proofErr w:type="spellEnd"/>
+      <w:r>
+        <w:t xml:space="preserve"> to potentially improve cache utilization.</w:t>
       </w:r>
     </w:p>
     <w:p>
@@ -3887,7 +4866,15 @@
         </w:numPr>
       </w:pPr>
       <w:r>
-        <w:t>Node Generation: Each thread generates a local list of nodes (K nodes per thread) using the generate_data_node function. Nodes are then attached to the local list.</w:t>
+        <w:t xml:space="preserve">Node Generation: Each thread generates a local list of nodes (K nodes per thread) using the </w:t>
+      </w:r>
+      <w:proofErr w:type="spellStart"/>
+      <w:r>
+        <w:t>generate_data_node</w:t>
+      </w:r>
+      <w:proofErr w:type="spellEnd"/>
+      <w:r>
+        <w:t xml:space="preserve"> function. Nodes are then attached to the local list.</w:t>
       </w:r>
     </w:p>
     <w:p>
@@ -3899,7 +4886,15 @@
         </w:numPr>
       </w:pPr>
       <w:r>
-        <w:t>Local List Formation: After generating the local list, each thread locks the global list using a mutex (pthread_mutex_lock). It then merges its local list into the global list and unlocks the mutex.</w:t>
+        <w:t>Local List Formation: After generating the local list, each thread locks the global list using a mutex (</w:t>
+      </w:r>
+      <w:proofErr w:type="spellStart"/>
+      <w:r>
+        <w:t>pthread_mutex_lock</w:t>
+      </w:r>
+      <w:proofErr w:type="spellEnd"/>
+      <w:r>
+        <w:t>). It then merges its local list into the global list and unlocks the mutex.</w:t>
       </w:r>
     </w:p>
     <w:p>
@@ -3911,15 +4906,15 @@
         </w:numPr>
       </w:pPr>
       <w:r>
+        <w:t>Global List Maintenance: The global list is maintained through two pointers (header and tail), allowing efficient addition of nodes.</w:t>
+      </w:r>
+    </w:p>
+    <w:p>
+      <w:pPr>
+        <w:ind w:firstLine="0"/>
+      </w:pPr>
+      <w:r>
         <w:lastRenderedPageBreak/>
-        <w:t>Global List Maintenance: The global list is maintained through two pointers (header and tail), allowing efficient addition of nodes.</w:t>
-      </w:r>
-    </w:p>
-    <w:p>
-      <w:pPr>
-        <w:ind w:firstLine="0"/>
-      </w:pPr>
-      <w:r>
         <w:t>&lt;END PART 3 PSEUDOCODE</w:t>
       </w:r>
       <w:r>
@@ -4042,10 +5037,15 @@
         <w:ind w:firstLine="0"/>
       </w:pPr>
       <w:r>
-        <w:t xml:space="preserve">The performance results indicate a notable improvement in execution speed with each run for both the number of threads (num_threads) and the number of iterations (K). </w:t>
-      </w:r>
-      <w:r>
-        <w:t>Observing the data, below are some notes taken for why these results have happened:</w:t>
+        <w:t>The performance results indicate a notable improvement in execution speed with each run for both the number of threads (</w:t>
+      </w:r>
+      <w:proofErr w:type="spellStart"/>
+      <w:r>
+        <w:t>num_threads</w:t>
+      </w:r>
+      <w:proofErr w:type="spellEnd"/>
+      <w:r>
+        <w:t>) and the number of iterations (K). Observing the data, below are some notes taken for why these results have happened:</w:t>
       </w:r>
     </w:p>
     <w:p>
@@ -4057,7 +5057,6 @@
         </w:numPr>
       </w:pPr>
       <w:r>
-        <w:lastRenderedPageBreak/>
         <w:t>Cache Utilization: By binding threads to specific CPU cores, the program potentially enhances cache utilization, reducing cache misses and improving overall performance.</w:t>
       </w:r>
     </w:p>
@@ -4070,6 +5069,7 @@
         </w:numPr>
       </w:pPr>
       <w:r>
+        <w:lastRenderedPageBreak/>
         <w:t>Locking Strategy: The program uses a mutex to synchronize access to the global list. While this introduces overhead due to locking and unlocking, it ensures thread safety when modifying the shared data structure.</w:t>
       </w:r>
     </w:p>
@@ -4094,7 +5094,15 @@
         </w:numPr>
       </w:pPr>
       <w:r>
-        <w:t>Scalability: The program's design allows it to scale well with an increasing number of threads (num_threads) and iterations (K). This scalability is crucial for efficiently utilizing multi-core systems.</w:t>
+        <w:t>Scalability: The program's design allows it to scale well with an increasing number of threads (</w:t>
+      </w:r>
+      <w:proofErr w:type="spellStart"/>
+      <w:r>
+        <w:t>num_threads</w:t>
+      </w:r>
+      <w:proofErr w:type="spellEnd"/>
+      <w:r>
+        <w:t>) and iterations (K). This scalability is crucial for efficiently utilizing multi-core systems.</w:t>
       </w:r>
     </w:p>
     <w:p>
@@ -4145,6 +5153,25 @@
       <w:r>
         <w:br/>
       </w:r>
+      <w:r>
+        <w:t xml:space="preserve">Utilizing </w:t>
+      </w:r>
+      <w:proofErr w:type="spellStart"/>
+      <w:r>
+        <w:t>pthreads</w:t>
+      </w:r>
+      <w:proofErr w:type="spellEnd"/>
+      <w:r>
+        <w:t xml:space="preserve"> was relatively simple, the difficult part of part 1 came in brainstorming and implanting the parallel algorithm. While we didn’t stay 100% true to the pseudocode, we had the general idea finalized early on. While comparing the sequential solution to the custom parallel one, it was eye-opening to witness the division of the computation amongst multiple threads. Multithreading is </w:t>
+      </w:r>
+      <w:proofErr w:type="gramStart"/>
+      <w:r>
+        <w:t>definitely an</w:t>
+      </w:r>
+      <w:proofErr w:type="gramEnd"/>
+      <w:r>
+        <w:t xml:space="preserve"> important performance enhancement. </w:t>
+      </w:r>
     </w:p>
     <w:p>
       <w:r>
@@ -4154,11 +5181,11 @@
         <w:br/>
       </w:r>
       <w:r>
-        <w:t xml:space="preserve">In task 2, the code encountered a major challenge where it froze the terminal upon execution. This was due to overlooking the need to add a flag to indicate when the producer had finished its task. Once this oversight was addressed and the flag was implemented, the code ran smoothly without freezing the terminal. Despite this setback, I believe our efforts to resolve the </w:t>
+        <w:t xml:space="preserve">In task 2, the code encountered a major challenge where it froze the terminal upon execution. This was due to overlooking the need to add a flag to indicate when the producer had finished </w:t>
       </w:r>
       <w:r>
         <w:lastRenderedPageBreak/>
-        <w:t>issue were our best, and the team collaborated effectively to ensure all components were integrated seamlessly and thoroughly reviewed.</w:t>
+        <w:t>its task. Once this oversight was addressed and the flag was implemented, the code ran smoothly without freezing the terminal. Despite this setback, I believe our efforts to resolve the issue were our best, and the team collaborated effectively to ensure all components were integrated seamlessly and thoroughly reviewed.</w:t>
       </w:r>
     </w:p>
     <w:p>
@@ -4186,168 +5213,48 @@
       </w:r>
     </w:p>
     <w:p>
-      <w:pPr>
-        <w:rPr>
-          <w:highlight w:val="green"/>
-        </w:rPr>
-      </w:pPr>
-      <w:r>
-        <w:rPr>
-          <w:highlight w:val="green"/>
-        </w:rPr>
-        <w:t>Did the program behave the way you originally intended on the first try? If not</w:t>
-      </w:r>
-      <w:r>
-        <w:rPr>
-          <w:highlight w:val="green"/>
-        </w:rPr>
-        <w:t xml:space="preserve">, please identify and describe any challenges encountered, if there were several challenges, select just the most challenging part of the project. Examples could include coding and logical errors, difficulties encountered while writing the report, communication between team members, or other potential problems you now know to avoid not described here. </w:t>
-      </w:r>
-    </w:p>
-    <w:p>
-      <w:r>
-        <w:rPr>
-          <w:highlight w:val="green"/>
-        </w:rPr>
-        <w:t xml:space="preserve"> </w:t>
-      </w:r>
-      <w:r>
-        <w:rPr>
-          <w:highlight w:val="green"/>
-        </w:rPr>
-        <w:t xml:space="preserve">Describe in which ways the project could have improved? Do you feel as though you put forth your best efforts? Did your team function well as a group? If not, please share in which ways with the instructor, not in the conclusion of this report. Students who do not </w:t>
-      </w:r>
-      <w:r>
-        <w:rPr>
-          <w:highlight w:val="green"/>
-        </w:rPr>
+      <w:r>
+        <w:rPr>
+          <w:highlight w:val="yellow"/>
+        </w:rPr>
+        <w:t>Lessons Learned</w:t>
+      </w:r>
+      <w:r>
+        <w:br/>
+      </w:r>
+      <w:r>
+        <w:t>Part 1:</w:t>
+      </w:r>
+      <w:r>
+        <w:br/>
+      </w:r>
+      <w:r>
+        <w:t xml:space="preserve">Passing data to thread functions is tricky, had to use a struct and cast a void * to the struct pointer when in the thread. I could have just used global </w:t>
+      </w:r>
+      <w:r>
+        <w:t>variables,</w:t>
+      </w:r>
+      <w:r>
+        <w:t xml:space="preserve"> but I figured that wouldn’t be up to par with standard programming procedures.</w:t>
+      </w:r>
+    </w:p>
+    <w:p>
+      <w:r>
         <w:lastRenderedPageBreak/>
-        <w:t>participate in group projects may submit a single submission that they created by themselves – it cannot be the same submission the group you are assigned to submitted if you did not participate in the group work.</w:t>
-      </w:r>
-      <w:r>
-        <w:t xml:space="preserve"> </w:t>
-      </w:r>
-    </w:p>
-    <w:p>
-      <w:r>
-        <w:rPr>
-          <w:highlight w:val="yellow"/>
-        </w:rPr>
-        <w:t>Lessons Learned</w:t>
+        <w:t>Part 2</w:t>
+      </w:r>
+      <w:r>
+        <w:t xml:space="preserve"> and 3</w:t>
+      </w:r>
+      <w:r>
+        <w:t>:</w:t>
       </w:r>
       <w:r>
         <w:br/>
       </w:r>
       <w:r>
-        <w:t>Part 1:</w:t>
-      </w:r>
-      <w:r>
-        <w:br/>
-      </w:r>
-      <w:r>
-        <w:t>Passing data to thread functions is tricky, had to use a struct and cast a void * to the struct pointer when in the thread. I could have just used global variables but I figured that wouldn’t be up to par with standard programming procedures.</w:t>
-      </w:r>
-    </w:p>
-    <w:p>
-      <w:r>
-        <w:t>Part 2</w:t>
-      </w:r>
-      <w:r>
-        <w:t xml:space="preserve"> and 3</w:t>
-      </w:r>
-      <w:r>
-        <w:t>:</w:t>
-      </w:r>
-      <w:r>
-        <w:br/>
-      </w:r>
-      <w:r>
         <w:t>Completing the project had its challenges, especially in task 2 where I struggled with writing the code. However, the hints provided for task 3 were helpful in guiding me through the project. The most valuable learning experience for me was during task 2, where I had to write the code independently. It deepened my understanding of thread synchronization, file operations, and queue implementation. This project significantly improved my understanding of computing and operating systems behavior, especially regarding thread management and synchronization. In the future, the skills and knowledge gained from this project will help me design and implement simultaneous systems more effectively.</w:t>
       </w:r>
-    </w:p>
-    <w:p/>
-    <w:p>
-      <w:r>
-        <w:rPr>
-          <w:highlight w:val="green"/>
-        </w:rPr>
-        <w:t xml:space="preserve">You are not confined to the following prompts, they are examples of the types of questions you might ponder while determining what your lessons learned were. Each team member can submit a separate “Lessons Learned” section to the dropbox in Canvas, or each student can paste a paragraph response in this document. </w:t>
-      </w:r>
-      <w:r>
-        <w:rPr>
-          <w:highlight w:val="green"/>
-        </w:rPr>
-        <w:t xml:space="preserve">Were you able to complete the </w:t>
-      </w:r>
-      <w:r>
-        <w:rPr>
-          <w:highlight w:val="green"/>
-        </w:rPr>
-        <w:lastRenderedPageBreak/>
-        <w:t xml:space="preserve">project basically the first time through with little to no errors? Describe how you utilized the hints (if you needed to)? </w:t>
-      </w:r>
-      <w:r>
-        <w:rPr>
-          <w:highlight w:val="green"/>
-        </w:rPr>
-        <w:t>Describe which part of the project you learned the most from, what you learned, and how you feel it could benefit you someday in the future</w:t>
-      </w:r>
-      <w:r>
-        <w:rPr>
-          <w:highlight w:val="green"/>
-        </w:rPr>
-        <w:t>.</w:t>
-      </w:r>
-      <w:r>
-        <w:rPr>
-          <w:highlight w:val="green"/>
-        </w:rPr>
-        <w:t xml:space="preserve"> Can you relate it to a potential career you may choose?</w:t>
-      </w:r>
-      <w:r>
-        <w:rPr>
-          <w:highlight w:val="green"/>
-        </w:rPr>
-        <w:t xml:space="preserve"> </w:t>
-      </w:r>
-      <w:r>
-        <w:rPr>
-          <w:highlight w:val="green"/>
-        </w:rPr>
-        <w:t xml:space="preserve"> </w:t>
-      </w:r>
-      <w:r>
-        <w:rPr>
-          <w:highlight w:val="green"/>
-        </w:rPr>
-        <w:t xml:space="preserve">How did completing this project contribute to your knowledge of how computing and </w:t>
-      </w:r>
-      <w:r>
-        <w:rPr>
-          <w:highlight w:val="green"/>
-        </w:rPr>
-        <w:t>OS</w:t>
-      </w:r>
-      <w:r>
-        <w:rPr>
-          <w:highlight w:val="green"/>
-        </w:rPr>
-        <w:t xml:space="preserve"> (in general) behave? You may also add general take-aways about the assignment itself, if you would like. You may consider addressing: </w:t>
-      </w:r>
-      <w:r>
-        <w:rPr>
-          <w:highlight w:val="green"/>
-        </w:rPr>
-        <w:t>do you feel the assignment was about the appropriate breadth and depth you would expect from a higher level CS course?</w:t>
-      </w:r>
-      <w:r>
-        <w:t xml:space="preserve"> </w:t>
-      </w:r>
-    </w:p>
-    <w:p>
-      <w:pPr>
-        <w:pStyle w:val="Heading1"/>
-      </w:pPr>
     </w:p>
     <w:sectPr>
       <w:pgSz w:w="12240" w:h="15840"/>
